--- a/CMD/GlazeWM_KeyboardCommands.docx
+++ b/CMD/GlazeWM_KeyboardCommands.docx
@@ -135,14 +135,74 @@
           <w:rFonts w:cstheme="minorBidi"/>
           <w:lang w:val="en-US"/>
         </w:rPr>
-        <w:t xml:space="preserve">Focus </w:t>
+        <w:t>Focus right window</w:t>
+      </w:r>
+    </w:p>
+    <w:p>
+      <w:pPr>
+        <w:spacing w:after="0"/>
+        <w:rPr>
+          <w:rFonts w:cstheme="minorBidi"/>
+        </w:rPr>
+      </w:pPr>
+      <w:r>
+        <w:rPr>
+          <w:rFonts w:cstheme="minorBidi"/>
+          <w:b/>
+          <w:bCs/>
+        </w:rPr>
+        <w:t>'ALT+K'</w:t>
+      </w:r>
+      <w:r>
+        <w:rPr>
+          <w:rFonts w:cstheme="minorBidi"/>
+        </w:rPr>
+        <w:t>, 'ALT+UP'</w:t>
+      </w:r>
+      <w:r>
+        <w:rPr>
+          <w:rFonts w:cstheme="minorBidi"/>
+        </w:rPr>
+        <w:tab/>
+      </w:r>
+      <w:r>
+        <w:rPr>
+          <w:rFonts w:cstheme="minorBidi"/>
+        </w:rPr>
+        <w:tab/>
+      </w:r>
+      <w:r>
+        <w:rPr>
+          <w:rFonts w:cstheme="minorBidi"/>
+        </w:rPr>
+        <w:tab/>
+      </w:r>
+      <w:r>
+        <w:rPr>
+          <w:rFonts w:cstheme="minorBidi"/>
+        </w:rPr>
+        <w:tab/>
       </w:r>
       <w:r>
         <w:rPr>
           <w:rFonts w:cstheme="minorBidi"/>
           <w:lang w:val="en-US"/>
         </w:rPr>
-        <w:t>right window</w:t>
+        <w:sym w:font="Wingdings" w:char="F0E0"/>
+      </w:r>
+      <w:r>
+        <w:rPr>
+          <w:rFonts w:cstheme="minorBidi"/>
+          <w:lang w:val="en-US"/>
+        </w:rPr>
+        <w:t xml:space="preserve"> </w:t>
+      </w:r>
+      <w:r>
+        <w:rPr>
+          <w:rFonts w:cstheme="minorBidi"/>
+          <w:lang w:val="en-US"/>
+        </w:rPr>
+        <w:t>Focus top window</w:t>
       </w:r>
     </w:p>
     <w:p>
@@ -150,21 +210,22 @@
         <w:spacing w:after="0"/>
         <w:rPr>
           <w:rFonts w:cstheme="minorBidi"/>
-        </w:rPr>
-      </w:pPr>
-      <w:r>
-        <w:rPr>
-          <w:rFonts w:cstheme="minorBidi"/>
-          <w:b/>
-          <w:bCs/>
-        </w:rPr>
-        <w:t>'ALT+K'</w:t>
-      </w:r>
-      <w:r>
-        <w:rPr>
-          <w:rFonts w:cstheme="minorBidi"/>
-        </w:rPr>
-        <w:t>, 'ALT+UP'</w:t>
+          <w:cs/>
+        </w:rPr>
+      </w:pPr>
+      <w:r>
+        <w:rPr>
+          <w:rFonts w:cstheme="minorBidi"/>
+          <w:b/>
+          <w:bCs/>
+        </w:rPr>
+        <w:t>'ALT+J'</w:t>
+      </w:r>
+      <w:r>
+        <w:rPr>
+          <w:rFonts w:cstheme="minorBidi"/>
+        </w:rPr>
+        <w:t>, 'ALT+DOWN'</w:t>
       </w:r>
       <w:r>
         <w:rPr>
@@ -209,97 +270,60 @@
           <w:rFonts w:cstheme="minorBidi"/>
           <w:lang w:val="en-US"/>
         </w:rPr>
-        <w:t xml:space="preserve">Focus </w:t>
-      </w:r>
-      <w:r>
-        <w:rPr>
-          <w:rFonts w:cstheme="minorBidi"/>
-          <w:lang w:val="en-US"/>
-        </w:rPr>
-        <w:t>top window</w:t>
+        <w:t>Focus bottom window</w:t>
       </w:r>
     </w:p>
     <w:p>
       <w:pPr>
         <w:spacing w:after="0"/>
         <w:rPr>
-          <w:rFonts w:cstheme="minorBidi" w:hint="cs"/>
-          <w:cs/>
-        </w:rPr>
-      </w:pPr>
-      <w:r>
-        <w:rPr>
-          <w:rFonts w:cstheme="minorBidi"/>
-          <w:b/>
-          <w:bCs/>
-        </w:rPr>
-        <w:t>'ALT+J'</w:t>
-      </w:r>
-      <w:r>
-        <w:rPr>
-          <w:rFonts w:cstheme="minorBidi"/>
-        </w:rPr>
-        <w:t>, 'ALT+DOWN'</w:t>
-      </w:r>
-      <w:r>
-        <w:rPr>
-          <w:rFonts w:cstheme="minorBidi"/>
-        </w:rPr>
-        <w:tab/>
-      </w:r>
-      <w:r>
-        <w:rPr>
-          <w:rFonts w:cstheme="minorBidi"/>
-        </w:rPr>
-        <w:tab/>
-      </w:r>
-      <w:r>
-        <w:rPr>
-          <w:rFonts w:cstheme="minorBidi"/>
-        </w:rPr>
-        <w:tab/>
-      </w:r>
-      <w:r>
-        <w:rPr>
-          <w:rFonts w:cstheme="minorBidi"/>
-        </w:rPr>
-        <w:tab/>
-      </w:r>
-      <w:r>
-        <w:rPr>
-          <w:rFonts w:cstheme="minorBidi"/>
-          <w:lang w:val="en-US"/>
+          <w:rFonts w:cstheme="minorBidi"/>
+        </w:rPr>
+      </w:pPr>
+      <w:r>
+        <w:rPr>
+          <w:rFonts w:cstheme="minorBidi"/>
+          <w:b/>
+          <w:bCs/>
+        </w:rPr>
+        <w:t>'ALT+SHIFT+H</w:t>
+      </w:r>
+      <w:r>
+        <w:rPr>
+          <w:rFonts w:cstheme="minorBidi"/>
+        </w:rPr>
+        <w:t>', 'ALT+SHIFT+LEFT'</w:t>
+      </w:r>
+      <w:r>
+        <w:rPr>
+          <w:rFonts w:cstheme="minorBidi"/>
+        </w:rPr>
+        <w:tab/>
+      </w:r>
+      <w:r>
+        <w:rPr>
+          <w:rFonts w:cstheme="minorBidi"/>
+        </w:rPr>
+        <w:tab/>
+      </w:r>
+      <w:r>
+        <w:rPr>
+          <w:rFonts w:cstheme="minorBidi"/>
         </w:rPr>
         <w:sym w:font="Wingdings" w:char="F0E0"/>
       </w:r>
       <w:r>
         <w:rPr>
           <w:rFonts w:cstheme="minorBidi"/>
-          <w:lang w:val="en-US"/>
         </w:rPr>
         <w:t xml:space="preserve"> </w:t>
       </w:r>
       <w:r>
         <w:rPr>
           <w:rFonts w:cstheme="minorBidi"/>
-          <w:lang w:val="en-US"/>
-        </w:rPr>
-        <w:t xml:space="preserve">Focus </w:t>
-      </w:r>
-      <w:r>
-        <w:rPr>
-          <w:rFonts w:cstheme="minorBidi"/>
-          <w:lang w:val="en-US"/>
-        </w:rPr>
-        <w:t>bottom window</w:t>
-      </w:r>
-    </w:p>
-    <w:p>
-      <w:pPr>
-        <w:rPr>
-          <w:rFonts w:cstheme="minorBidi"/>
-        </w:rPr>
-      </w:pPr>
+        </w:rPr>
+        <w:t>Move focused window left</w:t>
+      </w:r>
     </w:p>
     <w:p>
       <w:pPr>
@@ -314,13 +338,13 @@
           <w:b/>
           <w:bCs/>
         </w:rPr>
-        <w:t>'ALT+SHIFT+H</w:t>
-      </w:r>
-      <w:r>
-        <w:rPr>
-          <w:rFonts w:cstheme="minorBidi"/>
-        </w:rPr>
-        <w:t>', 'ALT+SHIFT+LEFT'</w:t>
+        <w:t>'ALT+SHIFT+L'</w:t>
+      </w:r>
+      <w:r>
+        <w:rPr>
+          <w:rFonts w:cstheme="minorBidi"/>
+        </w:rPr>
+        <w:t>, 'ALT+SHIFT+RIGHT'</w:t>
       </w:r>
       <w:r>
         <w:rPr>
@@ -350,7 +374,7 @@
         <w:rPr>
           <w:rFonts w:cstheme="minorBidi"/>
         </w:rPr>
-        <w:t>Move focused window left</w:t>
+        <w:t>Move focused window right</w:t>
       </w:r>
     </w:p>
     <w:p>
@@ -366,13 +390,19 @@
           <w:b/>
           <w:bCs/>
         </w:rPr>
-        <w:t>'ALT+SHIFT+L'</w:t>
-      </w:r>
-      <w:r>
-        <w:rPr>
-          <w:rFonts w:cstheme="minorBidi"/>
-        </w:rPr>
-        <w:t>, 'ALT+SHIFT+RIGHT'</w:t>
+        <w:t>'ALT+SHIFT+K'</w:t>
+      </w:r>
+      <w:r>
+        <w:rPr>
+          <w:rFonts w:cstheme="minorBidi"/>
+        </w:rPr>
+        <w:t>, 'ALT+SHIFT+UP'</w:t>
+      </w:r>
+      <w:r>
+        <w:rPr>
+          <w:rFonts w:cstheme="minorBidi"/>
+        </w:rPr>
+        <w:tab/>
       </w:r>
       <w:r>
         <w:rPr>
@@ -402,7 +432,7 @@
         <w:rPr>
           <w:rFonts w:cstheme="minorBidi"/>
         </w:rPr>
-        <w:t>Move focused window right</w:t>
+        <w:t>Move focused window top</w:t>
       </w:r>
     </w:p>
     <w:p>
@@ -418,19 +448,13 @@
           <w:b/>
           <w:bCs/>
         </w:rPr>
-        <w:t>'ALT+SHIFT+K'</w:t>
-      </w:r>
-      <w:r>
-        <w:rPr>
-          <w:rFonts w:cstheme="minorBidi"/>
-        </w:rPr>
-        <w:t>, 'ALT+SHIFT+UP'</w:t>
-      </w:r>
-      <w:r>
-        <w:rPr>
-          <w:rFonts w:cstheme="minorBidi"/>
-        </w:rPr>
-        <w:tab/>
+        <w:t>'ALT+SHIFT+J'</w:t>
+      </w:r>
+      <w:r>
+        <w:rPr>
+          <w:rFonts w:cstheme="minorBidi"/>
+        </w:rPr>
+        <w:t>, 'ALT+SHIFT+DOWN'</w:t>
       </w:r>
       <w:r>
         <w:rPr>
@@ -460,70 +484,208 @@
         <w:rPr>
           <w:rFonts w:cstheme="minorBidi"/>
         </w:rPr>
-        <w:t>Move focused window top</w:t>
+        <w:t>Move focused window bottom</w:t>
       </w:r>
     </w:p>
     <w:p>
       <w:pPr>
         <w:spacing w:after="0"/>
         <w:rPr>
-          <w:rFonts w:cstheme="minorBidi"/>
-        </w:rPr>
-      </w:pPr>
-      <w:r>
-        <w:rPr>
-          <w:rFonts w:cstheme="minorBidi"/>
-          <w:b/>
-          <w:bCs/>
-        </w:rPr>
-        <w:t>'ALT+SHIFT+J'</w:t>
-      </w:r>
-      <w:r>
-        <w:rPr>
-          <w:rFonts w:cstheme="minorBidi"/>
-        </w:rPr>
-        <w:t>, 'ALT+SHIFT+DOWN'</w:t>
-      </w:r>
-      <w:r>
-        <w:rPr>
-          <w:rFonts w:cstheme="minorBidi"/>
-        </w:rPr>
-        <w:tab/>
-      </w:r>
-      <w:r>
-        <w:rPr>
-          <w:rFonts w:cstheme="minorBidi"/>
-        </w:rPr>
-        <w:tab/>
-      </w:r>
-      <w:r>
-        <w:rPr>
-          <w:rFonts w:cstheme="minorBidi"/>
+          <w:rFonts w:cstheme="minorHAnsi"/>
+          <w:b/>
+          <w:bCs/>
+        </w:rPr>
+      </w:pPr>
+      <w:r>
+        <w:rPr>
+          <w:rFonts w:cstheme="minorHAnsi"/>
+          <w:b/>
+          <w:bCs/>
+        </w:rPr>
+        <w:t>ALT+U</w:t>
+      </w:r>
+      <w:r>
+        <w:rPr>
+          <w:rFonts w:cstheme="minorHAnsi"/>
+          <w:b/>
+          <w:bCs/>
+        </w:rPr>
+        <w:tab/>
+      </w:r>
+      <w:r>
+        <w:rPr>
+          <w:rFonts w:cstheme="minorHAnsi"/>
+          <w:b/>
+          <w:bCs/>
+        </w:rPr>
+        <w:tab/>
+      </w:r>
+      <w:r>
+        <w:rPr>
+          <w:rFonts w:cstheme="minorHAnsi"/>
+          <w:b/>
+          <w:bCs/>
+        </w:rPr>
+        <w:tab/>
+      </w:r>
+      <w:r>
+        <w:rPr>
+          <w:rFonts w:cstheme="minorHAnsi"/>
+          <w:b/>
+          <w:bCs/>
+        </w:rPr>
+        <w:tab/>
+      </w:r>
+      <w:r>
+        <w:rPr>
+          <w:rFonts w:cstheme="minorHAnsi"/>
+          <w:b/>
+          <w:bCs/>
+        </w:rPr>
+        <w:tab/>
+      </w:r>
+      <w:r>
+        <w:rPr>
+          <w:rFonts w:cstheme="minorHAnsi"/>
+          <w:b/>
+          <w:bCs/>
+        </w:rPr>
+        <w:tab/>
+      </w:r>
+      <w:r>
+        <w:rPr>
+          <w:rFonts w:cstheme="minorHAnsi"/>
+          <w:b/>
+          <w:bCs/>
         </w:rPr>
         <w:sym w:font="Wingdings" w:char="F0E0"/>
       </w:r>
       <w:r>
         <w:rPr>
-          <w:rFonts w:cstheme="minorBidi"/>
+          <w:rFonts w:cstheme="minorHAnsi"/>
+          <w:b/>
+          <w:bCs/>
         </w:rPr>
         <w:t xml:space="preserve"> </w:t>
       </w:r>
       <w:r>
         <w:rPr>
-          <w:rFonts w:cstheme="minorBidi"/>
-        </w:rPr>
-        <w:t>Move focused window bottom</w:t>
+          <w:rFonts w:cstheme="minorHAnsi"/>
+        </w:rPr>
+        <w:t>R</w:t>
+      </w:r>
+      <w:r>
+        <w:rPr>
+          <w:rFonts w:cstheme="minorHAnsi"/>
+        </w:rPr>
+        <w:t xml:space="preserve">esize width </w:t>
+      </w:r>
+      <w:r>
+        <w:rPr>
+          <w:rFonts w:cstheme="minorHAnsi"/>
+          <w:cs/>
+        </w:rPr>
+        <w:t>2%</w:t>
       </w:r>
     </w:p>
     <w:p>
       <w:pPr>
         <w:spacing w:after="0"/>
         <w:rPr>
-          <w:rFonts w:cstheme="minorBidi"/>
-          <w:b/>
-          <w:bCs/>
-        </w:rPr>
-      </w:pPr>
+          <w:rFonts w:cstheme="minorHAnsi"/>
+        </w:rPr>
+      </w:pPr>
+      <w:r>
+        <w:rPr>
+          <w:rFonts w:cstheme="minorHAnsi"/>
+          <w:b/>
+          <w:bCs/>
+        </w:rPr>
+        <w:t>ALT+P</w:t>
+      </w:r>
+      <w:r>
+        <w:rPr>
+          <w:rFonts w:cstheme="minorHAnsi"/>
+          <w:b/>
+          <w:bCs/>
+        </w:rPr>
+        <w:tab/>
+      </w:r>
+      <w:r>
+        <w:rPr>
+          <w:rFonts w:cstheme="minorHAnsi"/>
+          <w:b/>
+          <w:bCs/>
+        </w:rPr>
+        <w:tab/>
+      </w:r>
+      <w:r>
+        <w:rPr>
+          <w:rFonts w:cstheme="minorHAnsi"/>
+          <w:b/>
+          <w:bCs/>
+        </w:rPr>
+        <w:tab/>
+      </w:r>
+      <w:r>
+        <w:rPr>
+          <w:rFonts w:cstheme="minorHAnsi"/>
+          <w:b/>
+          <w:bCs/>
+        </w:rPr>
+        <w:tab/>
+      </w:r>
+      <w:r>
+        <w:rPr>
+          <w:rFonts w:cstheme="minorHAnsi"/>
+          <w:b/>
+          <w:bCs/>
+        </w:rPr>
+        <w:tab/>
+      </w:r>
+      <w:r>
+        <w:rPr>
+          <w:rFonts w:cstheme="minorHAnsi"/>
+          <w:b/>
+          <w:bCs/>
+        </w:rPr>
+        <w:tab/>
+      </w:r>
+      <w:r>
+        <w:rPr>
+          <w:rFonts w:cstheme="minorHAnsi"/>
+          <w:b/>
+          <w:bCs/>
+        </w:rPr>
+        <w:sym w:font="Wingdings" w:char="F0E0"/>
+      </w:r>
+      <w:r>
+        <w:rPr>
+          <w:rFonts w:cstheme="minorHAnsi"/>
+          <w:b/>
+          <w:bCs/>
+        </w:rPr>
+        <w:t xml:space="preserve"> </w:t>
+      </w:r>
+      <w:r>
+        <w:rPr>
+          <w:rFonts w:cstheme="minorHAnsi"/>
+        </w:rPr>
+        <w:t>R</w:t>
+      </w:r>
+      <w:r>
+        <w:rPr>
+          <w:rFonts w:cstheme="minorHAnsi"/>
+        </w:rPr>
+        <w:t>esize width +</w:t>
+      </w:r>
+      <w:r>
+        <w:rPr>
+          <w:rFonts w:cstheme="minorHAnsi"/>
+          <w:cs/>
+        </w:rPr>
+        <w:t>2%</w:t>
+      </w:r>
     </w:p>
     <w:p>
       <w:pPr>
@@ -540,7 +702,7 @@
           <w:b/>
           <w:bCs/>
         </w:rPr>
-        <w:t>ALT+U</w:t>
+        <w:t>ALT+O</w:t>
       </w:r>
       <w:r>
         <w:rPr>
@@ -616,7 +778,7 @@
         <w:rPr>
           <w:rFonts w:cstheme="minorHAnsi"/>
         </w:rPr>
-        <w:t xml:space="preserve">esize width </w:t>
+        <w:t>esize height +</w:t>
       </w:r>
       <w:r>
         <w:rPr>
@@ -639,7 +801,7 @@
           <w:b/>
           <w:bCs/>
         </w:rPr>
-        <w:t>ALT+P</w:t>
+        <w:t>ALT+I</w:t>
       </w:r>
       <w:r>
         <w:rPr>
@@ -715,7 +877,7 @@
         <w:rPr>
           <w:rFonts w:cstheme="minorHAnsi"/>
         </w:rPr>
-        <w:t>esize width +</w:t>
+        <w:t xml:space="preserve">esize height </w:t>
       </w:r>
       <w:r>
         <w:rPr>
@@ -724,213 +886,6 @@
         </w:rPr>
         <w:t>2%</w:t>
       </w:r>
-    </w:p>
-    <w:p>
-      <w:pPr>
-        <w:spacing w:after="0"/>
-        <w:rPr>
-          <w:rFonts w:cstheme="minorHAnsi"/>
-          <w:b/>
-          <w:bCs/>
-        </w:rPr>
-      </w:pPr>
-      <w:r>
-        <w:rPr>
-          <w:rFonts w:cstheme="minorHAnsi"/>
-          <w:b/>
-          <w:bCs/>
-        </w:rPr>
-        <w:t>ALT+O</w:t>
-      </w:r>
-      <w:r>
-        <w:rPr>
-          <w:rFonts w:cstheme="minorHAnsi"/>
-          <w:b/>
-          <w:bCs/>
-        </w:rPr>
-        <w:tab/>
-      </w:r>
-      <w:r>
-        <w:rPr>
-          <w:rFonts w:cstheme="minorHAnsi"/>
-          <w:b/>
-          <w:bCs/>
-        </w:rPr>
-        <w:tab/>
-      </w:r>
-      <w:r>
-        <w:rPr>
-          <w:rFonts w:cstheme="minorHAnsi"/>
-          <w:b/>
-          <w:bCs/>
-        </w:rPr>
-        <w:tab/>
-      </w:r>
-      <w:r>
-        <w:rPr>
-          <w:rFonts w:cstheme="minorHAnsi"/>
-          <w:b/>
-          <w:bCs/>
-        </w:rPr>
-        <w:tab/>
-      </w:r>
-      <w:r>
-        <w:rPr>
-          <w:rFonts w:cstheme="minorHAnsi"/>
-          <w:b/>
-          <w:bCs/>
-        </w:rPr>
-        <w:tab/>
-      </w:r>
-      <w:r>
-        <w:rPr>
-          <w:rFonts w:cstheme="minorHAnsi"/>
-          <w:b/>
-          <w:bCs/>
-        </w:rPr>
-        <w:tab/>
-      </w:r>
-      <w:r>
-        <w:rPr>
-          <w:rFonts w:cstheme="minorHAnsi"/>
-          <w:b/>
-          <w:bCs/>
-        </w:rPr>
-        <w:sym w:font="Wingdings" w:char="F0E0"/>
-      </w:r>
-      <w:r>
-        <w:rPr>
-          <w:rFonts w:cstheme="minorHAnsi"/>
-          <w:b/>
-          <w:bCs/>
-        </w:rPr>
-        <w:t xml:space="preserve"> </w:t>
-      </w:r>
-      <w:r>
-        <w:rPr>
-          <w:rFonts w:cstheme="minorHAnsi"/>
-        </w:rPr>
-        <w:t>R</w:t>
-      </w:r>
-      <w:r>
-        <w:rPr>
-          <w:rFonts w:cstheme="minorHAnsi"/>
-        </w:rPr>
-        <w:t>esize height +</w:t>
-      </w:r>
-      <w:r>
-        <w:rPr>
-          <w:rFonts w:cstheme="minorHAnsi"/>
-          <w:cs/>
-        </w:rPr>
-        <w:t>2%</w:t>
-      </w:r>
-    </w:p>
-    <w:p>
-      <w:pPr>
-        <w:spacing w:after="0"/>
-        <w:rPr>
-          <w:rFonts w:cstheme="minorHAnsi"/>
-        </w:rPr>
-      </w:pPr>
-      <w:r>
-        <w:rPr>
-          <w:rFonts w:cstheme="minorHAnsi"/>
-          <w:b/>
-          <w:bCs/>
-        </w:rPr>
-        <w:t>ALT+I</w:t>
-      </w:r>
-      <w:r>
-        <w:rPr>
-          <w:rFonts w:cstheme="minorHAnsi"/>
-          <w:b/>
-          <w:bCs/>
-        </w:rPr>
-        <w:tab/>
-      </w:r>
-      <w:r>
-        <w:rPr>
-          <w:rFonts w:cstheme="minorHAnsi"/>
-          <w:b/>
-          <w:bCs/>
-        </w:rPr>
-        <w:tab/>
-      </w:r>
-      <w:r>
-        <w:rPr>
-          <w:rFonts w:cstheme="minorHAnsi"/>
-          <w:b/>
-          <w:bCs/>
-        </w:rPr>
-        <w:tab/>
-      </w:r>
-      <w:r>
-        <w:rPr>
-          <w:rFonts w:cstheme="minorHAnsi"/>
-          <w:b/>
-          <w:bCs/>
-        </w:rPr>
-        <w:tab/>
-      </w:r>
-      <w:r>
-        <w:rPr>
-          <w:rFonts w:cstheme="minorHAnsi"/>
-          <w:b/>
-          <w:bCs/>
-        </w:rPr>
-        <w:tab/>
-      </w:r>
-      <w:r>
-        <w:rPr>
-          <w:rFonts w:cstheme="minorHAnsi"/>
-          <w:b/>
-          <w:bCs/>
-        </w:rPr>
-        <w:tab/>
-      </w:r>
-      <w:r>
-        <w:rPr>
-          <w:rFonts w:cstheme="minorHAnsi"/>
-          <w:b/>
-          <w:bCs/>
-        </w:rPr>
-        <w:sym w:font="Wingdings" w:char="F0E0"/>
-      </w:r>
-      <w:r>
-        <w:rPr>
-          <w:rFonts w:cstheme="minorHAnsi"/>
-          <w:b/>
-          <w:bCs/>
-        </w:rPr>
-        <w:t xml:space="preserve"> </w:t>
-      </w:r>
-      <w:r>
-        <w:rPr>
-          <w:rFonts w:cstheme="minorHAnsi"/>
-        </w:rPr>
-        <w:t>R</w:t>
-      </w:r>
-      <w:r>
-        <w:rPr>
-          <w:rFonts w:cstheme="minorHAnsi"/>
-        </w:rPr>
-        <w:t xml:space="preserve">esize height </w:t>
-      </w:r>
-      <w:r>
-        <w:rPr>
-          <w:rFonts w:cstheme="minorHAnsi"/>
-          <w:cs/>
-        </w:rPr>
-        <w:t>2%</w:t>
-      </w:r>
-    </w:p>
-    <w:p>
-      <w:pPr>
-        <w:rPr>
-          <w:rFonts w:cstheme="minorBidi"/>
-        </w:rPr>
-      </w:pPr>
     </w:p>
     <w:p>
       <w:pPr>
@@ -1609,22 +1564,463 @@
     </w:p>
     <w:p>
       <w:pPr>
-        <w:rPr>
-          <w:rFonts w:cstheme="minorBidi"/>
-        </w:rPr>
-      </w:pPr>
-    </w:p>
-    <w:p>
-      <w:pPr>
-        <w:rPr>
-          <w:rFonts w:cstheme="minorBidi"/>
-        </w:rPr>
-      </w:pPr>
-      <w:r>
-        <w:rPr>
-          <w:rFonts w:cstheme="minorBidi"/>
-        </w:rPr>
-        <w:t xml:space="preserve">  # Change the focused window to be floating.</w:t>
+        <w:spacing w:after="0"/>
+        <w:rPr>
+          <w:rFonts w:cstheme="minorBidi"/>
+        </w:rPr>
+      </w:pPr>
+      <w:r>
+        <w:rPr>
+          <w:rFonts w:cstheme="minorBidi"/>
+          <w:b/>
+          <w:bCs/>
+        </w:rPr>
+        <w:t>ALT+SHIFT+SPACE</w:t>
+      </w:r>
+      <w:r>
+        <w:rPr>
+          <w:rFonts w:cstheme="minorBidi"/>
+        </w:rPr>
+        <w:tab/>
+      </w:r>
+      <w:r>
+        <w:rPr>
+          <w:rFonts w:cstheme="minorBidi"/>
+        </w:rPr>
+        <w:tab/>
+      </w:r>
+      <w:r>
+        <w:rPr>
+          <w:rFonts w:cstheme="minorBidi"/>
+        </w:rPr>
+        <w:tab/>
+      </w:r>
+      <w:r>
+        <w:rPr>
+          <w:rFonts w:cstheme="minorBidi"/>
+        </w:rPr>
+        <w:tab/>
+        <w:t>-</w:t>
+      </w:r>
+      <w:proofErr w:type="gramStart"/>
+      <w:r>
+        <w:rPr>
+          <w:rFonts w:cstheme="minorBidi"/>
+        </w:rPr>
+        <w:t xml:space="preserve">&gt; </w:t>
+      </w:r>
+      <w:r>
+        <w:rPr>
+          <w:rFonts w:cstheme="minorBidi"/>
+        </w:rPr>
+        <w:t xml:space="preserve"> Change</w:t>
+      </w:r>
+      <w:proofErr w:type="gramEnd"/>
+      <w:r>
+        <w:rPr>
+          <w:rFonts w:cstheme="minorBidi"/>
+        </w:rPr>
+        <w:t xml:space="preserve"> the focused window to be floating.</w:t>
+      </w:r>
+    </w:p>
+    <w:p>
+      <w:pPr>
+        <w:spacing w:after="0"/>
+        <w:rPr>
+          <w:rFonts w:cstheme="minorBidi"/>
+        </w:rPr>
+      </w:pPr>
+      <w:r>
+        <w:rPr>
+          <w:rFonts w:cstheme="minorBidi"/>
+          <w:b/>
+          <w:bCs/>
+        </w:rPr>
+        <w:t>ALT+T</w:t>
+      </w:r>
+      <w:r>
+        <w:rPr>
+          <w:rFonts w:cstheme="minorBidi"/>
+        </w:rPr>
+        <w:tab/>
+      </w:r>
+      <w:r>
+        <w:rPr>
+          <w:rFonts w:cstheme="minorBidi"/>
+        </w:rPr>
+        <w:tab/>
+      </w:r>
+      <w:r>
+        <w:rPr>
+          <w:rFonts w:cstheme="minorBidi"/>
+        </w:rPr>
+        <w:tab/>
+      </w:r>
+      <w:r>
+        <w:rPr>
+          <w:rFonts w:cstheme="minorBidi"/>
+        </w:rPr>
+        <w:tab/>
+      </w:r>
+      <w:r>
+        <w:rPr>
+          <w:rFonts w:cstheme="minorBidi"/>
+        </w:rPr>
+        <w:tab/>
+      </w:r>
+      <w:r>
+        <w:rPr>
+          <w:rFonts w:cstheme="minorBidi"/>
+        </w:rPr>
+        <w:tab/>
+        <w:t xml:space="preserve">-&gt; </w:t>
+      </w:r>
+      <w:r>
+        <w:rPr>
+          <w:rFonts w:cstheme="minorBidi"/>
+        </w:rPr>
+        <w:t>Change the focused window to be tiling.</w:t>
+      </w:r>
+    </w:p>
+    <w:p>
+      <w:pPr>
+        <w:spacing w:after="0"/>
+        <w:rPr>
+          <w:rFonts w:cstheme="minorBidi"/>
+        </w:rPr>
+      </w:pPr>
+      <w:r>
+        <w:rPr>
+          <w:rFonts w:cstheme="minorBidi"/>
+          <w:b/>
+          <w:bCs/>
+        </w:rPr>
+        <w:t>ALT+F</w:t>
+      </w:r>
+      <w:r>
+        <w:rPr>
+          <w:rFonts w:cstheme="minorBidi"/>
+        </w:rPr>
+        <w:tab/>
+      </w:r>
+      <w:r>
+        <w:rPr>
+          <w:rFonts w:cstheme="minorBidi"/>
+        </w:rPr>
+        <w:tab/>
+      </w:r>
+      <w:r>
+        <w:rPr>
+          <w:rFonts w:cstheme="minorBidi"/>
+        </w:rPr>
+        <w:tab/>
+      </w:r>
+      <w:r>
+        <w:rPr>
+          <w:rFonts w:cstheme="minorBidi"/>
+        </w:rPr>
+        <w:tab/>
+      </w:r>
+      <w:r>
+        <w:rPr>
+          <w:rFonts w:cstheme="minorBidi"/>
+        </w:rPr>
+        <w:tab/>
+      </w:r>
+      <w:r>
+        <w:rPr>
+          <w:rFonts w:cstheme="minorBidi"/>
+        </w:rPr>
+        <w:tab/>
+        <w:t xml:space="preserve">-&gt; </w:t>
+      </w:r>
+      <w:r>
+        <w:rPr>
+          <w:rFonts w:cstheme="minorBidi"/>
+        </w:rPr>
+        <w:t xml:space="preserve">Change the focused window to be </w:t>
+      </w:r>
+      <w:proofErr w:type="spellStart"/>
+      <w:r>
+        <w:rPr>
+          <w:rFonts w:cstheme="minorBidi"/>
+        </w:rPr>
+        <w:t>fullscreen</w:t>
+      </w:r>
+      <w:proofErr w:type="spellEnd"/>
+      <w:r>
+        <w:rPr>
+          <w:rFonts w:cstheme="minorBidi"/>
+        </w:rPr>
+        <w:t>.</w:t>
+      </w:r>
+    </w:p>
+    <w:p>
+      <w:pPr>
+        <w:spacing w:after="0"/>
+        <w:rPr>
+          <w:rFonts w:cstheme="minorBidi"/>
+        </w:rPr>
+      </w:pPr>
+      <w:r>
+        <w:rPr>
+          <w:rFonts w:cstheme="minorBidi"/>
+          <w:b/>
+          <w:bCs/>
+        </w:rPr>
+        <w:t>ALT+M</w:t>
+      </w:r>
+      <w:r>
+        <w:rPr>
+          <w:rFonts w:cstheme="minorBidi"/>
+          <w:b/>
+          <w:bCs/>
+        </w:rPr>
+        <w:tab/>
+      </w:r>
+      <w:r>
+        <w:rPr>
+          <w:rFonts w:cstheme="minorBidi"/>
+        </w:rPr>
+        <w:tab/>
+      </w:r>
+      <w:r>
+        <w:rPr>
+          <w:rFonts w:cstheme="minorBidi"/>
+        </w:rPr>
+        <w:tab/>
+      </w:r>
+      <w:r>
+        <w:rPr>
+          <w:rFonts w:cstheme="minorBidi"/>
+        </w:rPr>
+        <w:tab/>
+      </w:r>
+      <w:r>
+        <w:rPr>
+          <w:rFonts w:cstheme="minorBidi"/>
+        </w:rPr>
+        <w:tab/>
+      </w:r>
+      <w:r>
+        <w:rPr>
+          <w:rFonts w:cstheme="minorBidi"/>
+        </w:rPr>
+        <w:tab/>
+        <w:t xml:space="preserve">-&gt; </w:t>
+      </w:r>
+      <w:r>
+        <w:rPr>
+          <w:rFonts w:cstheme="minorBidi"/>
+        </w:rPr>
+        <w:t>Minimize focused window.</w:t>
+      </w:r>
+    </w:p>
+    <w:p>
+      <w:pPr>
+        <w:spacing w:after="0"/>
+        <w:rPr>
+          <w:rFonts w:cstheme="minorBidi"/>
+        </w:rPr>
+      </w:pPr>
+      <w:r>
+        <w:rPr>
+          <w:rFonts w:cstheme="minorBidi"/>
+          <w:b/>
+          <w:bCs/>
+        </w:rPr>
+        <w:t>ALT+SHIFT+Q</w:t>
+      </w:r>
+      <w:r>
+        <w:rPr>
+          <w:rFonts w:cstheme="minorBidi"/>
+        </w:rPr>
+        <w:tab/>
+      </w:r>
+      <w:r>
+        <w:rPr>
+          <w:rFonts w:cstheme="minorBidi"/>
+        </w:rPr>
+        <w:tab/>
+      </w:r>
+      <w:r>
+        <w:rPr>
+          <w:rFonts w:cstheme="minorBidi"/>
+        </w:rPr>
+        <w:tab/>
+      </w:r>
+      <w:r>
+        <w:rPr>
+          <w:rFonts w:cstheme="minorBidi"/>
+        </w:rPr>
+        <w:tab/>
+      </w:r>
+      <w:r>
+        <w:rPr>
+          <w:rFonts w:cstheme="minorBidi"/>
+        </w:rPr>
+        <w:tab/>
+        <w:t xml:space="preserve">-&gt; </w:t>
+      </w:r>
+      <w:r>
+        <w:rPr>
+          <w:rFonts w:cstheme="minorBidi"/>
+        </w:rPr>
+        <w:t>Close focused window.</w:t>
+      </w:r>
+    </w:p>
+    <w:p>
+      <w:pPr>
+        <w:spacing w:after="0"/>
+        <w:rPr>
+          <w:rFonts w:cstheme="minorBidi"/>
+        </w:rPr>
+      </w:pPr>
+      <w:r>
+        <w:rPr>
+          <w:rFonts w:cstheme="minorBidi"/>
+          <w:b/>
+          <w:bCs/>
+        </w:rPr>
+        <w:t>ALT+SHIFT+E</w:t>
+      </w:r>
+      <w:r>
+        <w:rPr>
+          <w:rFonts w:cstheme="minorBidi"/>
+          <w:b/>
+          <w:bCs/>
+        </w:rPr>
+        <w:tab/>
+      </w:r>
+      <w:r>
+        <w:rPr>
+          <w:rFonts w:cstheme="minorBidi"/>
+        </w:rPr>
+        <w:tab/>
+      </w:r>
+      <w:r>
+        <w:rPr>
+          <w:rFonts w:cstheme="minorBidi"/>
+        </w:rPr>
+        <w:tab/>
+      </w:r>
+      <w:r>
+        <w:rPr>
+          <w:rFonts w:cstheme="minorBidi"/>
+        </w:rPr>
+        <w:tab/>
+      </w:r>
+      <w:r>
+        <w:rPr>
+          <w:rFonts w:cstheme="minorBidi"/>
+        </w:rPr>
+        <w:tab/>
+        <w:t xml:space="preserve">-&gt; </w:t>
+      </w:r>
+      <w:r>
+        <w:rPr>
+          <w:rFonts w:cstheme="minorBidi"/>
+        </w:rPr>
+        <w:t xml:space="preserve">Kill </w:t>
+      </w:r>
+      <w:proofErr w:type="spellStart"/>
+      <w:r>
+        <w:rPr>
+          <w:rFonts w:cstheme="minorBidi"/>
+        </w:rPr>
+        <w:t>GlazeWM</w:t>
+      </w:r>
+      <w:proofErr w:type="spellEnd"/>
+      <w:r>
+        <w:rPr>
+          <w:rFonts w:cstheme="minorBidi"/>
+        </w:rPr>
+        <w:t xml:space="preserve"> process safely.</w:t>
+      </w:r>
+    </w:p>
+    <w:p>
+      <w:pPr>
+        <w:spacing w:after="0"/>
+        <w:rPr>
+          <w:rFonts w:cstheme="minorBidi"/>
+        </w:rPr>
+      </w:pPr>
+      <w:r>
+        <w:rPr>
+          <w:rFonts w:cstheme="minorBidi"/>
+          <w:b/>
+          <w:bCs/>
+        </w:rPr>
+        <w:t>ALT+SHIFT+R</w:t>
+      </w:r>
+      <w:r>
+        <w:rPr>
+          <w:rFonts w:cstheme="minorBidi"/>
+        </w:rPr>
+        <w:tab/>
+      </w:r>
+      <w:r>
+        <w:rPr>
+          <w:rFonts w:cstheme="minorBidi"/>
+        </w:rPr>
+        <w:tab/>
+      </w:r>
+      <w:r>
+        <w:rPr>
+          <w:rFonts w:cstheme="minorBidi"/>
+        </w:rPr>
+        <w:tab/>
+      </w:r>
+      <w:r>
+        <w:rPr>
+          <w:rFonts w:cstheme="minorBidi"/>
+        </w:rPr>
+        <w:tab/>
+      </w:r>
+      <w:r>
+        <w:rPr>
+          <w:rFonts w:cstheme="minorBidi"/>
+        </w:rPr>
+        <w:tab/>
+        <w:t xml:space="preserve">-&gt; </w:t>
+      </w:r>
+      <w:r>
+        <w:rPr>
+          <w:rFonts w:cstheme="minorBidi"/>
+        </w:rPr>
+        <w:t>reload-config</w:t>
+      </w:r>
+      <w:r>
+        <w:rPr>
+          <w:rFonts w:cstheme="minorBidi"/>
+        </w:rPr>
+        <w:t xml:space="preserve">- </w:t>
+      </w:r>
+      <w:r>
+        <w:rPr>
+          <w:rFonts w:cstheme="minorBidi"/>
+        </w:rPr>
+        <w:t>Re-evaluate configuration file.</w:t>
+      </w:r>
+    </w:p>
+    <w:p>
+      <w:pPr>
+        <w:rPr>
+          <w:rFonts w:cstheme="minorBidi"/>
+        </w:rPr>
+      </w:pPr>
+    </w:p>
+    <w:p>
+      <w:pPr>
+        <w:rPr>
+          <w:rFonts w:cstheme="minorBidi"/>
+        </w:rPr>
+      </w:pPr>
+      <w:r>
+        <w:rPr>
+          <w:rFonts w:cstheme="minorBidi"/>
+        </w:rPr>
+        <w:t xml:space="preserve">  # Redraw all windows.</w:t>
       </w:r>
     </w:p>
     <w:p>
@@ -1644,20 +2040,48 @@
         <w:rPr>
           <w:rFonts w:cstheme="minorBidi"/>
         </w:rPr>
-        <w:t>commands: ['toggle-floating --</w:t>
+        <w:t>commands: ['</w:t>
       </w:r>
       <w:proofErr w:type="spellStart"/>
       <w:r>
         <w:rPr>
           <w:rFonts w:cstheme="minorBidi"/>
         </w:rPr>
-        <w:t>centered</w:t>
+        <w:t>wm</w:t>
       </w:r>
       <w:proofErr w:type="spellEnd"/>
       <w:r>
         <w:rPr>
           <w:rFonts w:cstheme="minorBidi"/>
         </w:rPr>
+        <w:t>-redraw']</w:t>
+      </w:r>
+    </w:p>
+    <w:p>
+      <w:pPr>
+        <w:rPr>
+          <w:rFonts w:cstheme="minorBidi"/>
+          <w:lang w:val="en-US"/>
+        </w:rPr>
+      </w:pPr>
+      <w:r>
+        <w:rPr>
+          <w:rFonts w:cstheme="minorBidi"/>
+        </w:rPr>
+        <w:t xml:space="preserve">    bindings: ['</w:t>
+      </w:r>
+      <w:proofErr w:type="spellStart"/>
+      <w:r>
+        <w:rPr>
+          <w:rFonts w:cstheme="minorBidi"/>
+        </w:rPr>
+        <w:t>alt+shift+w</w:t>
+      </w:r>
+      <w:proofErr w:type="spellEnd"/>
+      <w:r>
+        <w:rPr>
+          <w:rFonts w:cstheme="minorBidi"/>
+        </w:rPr>
         <w:t>']</w:t>
       </w:r>
     </w:p>
@@ -1667,10 +2091,119 @@
           <w:rFonts w:cstheme="minorBidi"/>
         </w:rPr>
       </w:pPr>
-      <w:r>
-        <w:rPr>
-          <w:rFonts w:cstheme="minorBidi"/>
-        </w:rPr>
+    </w:p>
+    <w:p>
+      <w:pPr>
+        <w:rPr>
+          <w:rFonts w:cstheme="minorBidi"/>
+        </w:rPr>
+      </w:pPr>
+      <w:r>
+        <w:rPr>
+          <w:rFonts w:cstheme="minorBidi"/>
+        </w:rPr>
+        <w:t xml:space="preserve">  # Launch CMD terminal. Alternatively, use `shell-exec </w:t>
+      </w:r>
+      <w:proofErr w:type="spellStart"/>
+      <w:r>
+        <w:rPr>
+          <w:rFonts w:cstheme="minorBidi"/>
+        </w:rPr>
+        <w:t>wt</w:t>
+      </w:r>
+      <w:proofErr w:type="spellEnd"/>
+      <w:r>
+        <w:rPr>
+          <w:rFonts w:cstheme="minorBidi"/>
+        </w:rPr>
+        <w:t>` or</w:t>
+      </w:r>
+    </w:p>
+    <w:p>
+      <w:pPr>
+        <w:rPr>
+          <w:rFonts w:cstheme="minorBidi"/>
+        </w:rPr>
+      </w:pPr>
+      <w:r>
+        <w:rPr>
+          <w:rFonts w:cstheme="minorBidi"/>
+        </w:rPr>
+        <w:t xml:space="preserve">  # `shell-exec %</w:t>
+      </w:r>
+      <w:proofErr w:type="spellStart"/>
+      <w:r>
+        <w:rPr>
+          <w:rFonts w:cstheme="minorBidi"/>
+        </w:rPr>
+        <w:t>ProgramFiles</w:t>
+      </w:r>
+      <w:proofErr w:type="spellEnd"/>
+      <w:r>
+        <w:rPr>
+          <w:rFonts w:cstheme="minorBidi"/>
+        </w:rPr>
+        <w:t>%/Git/git-bash.exe` to start Windows</w:t>
+      </w:r>
+    </w:p>
+    <w:p>
+      <w:pPr>
+        <w:rPr>
+          <w:rFonts w:cstheme="minorBidi"/>
+        </w:rPr>
+      </w:pPr>
+      <w:r>
+        <w:rPr>
+          <w:rFonts w:cstheme="minorBidi"/>
+        </w:rPr>
+        <w:t xml:space="preserve">  # Terminal and Git Bash respectively.</w:t>
+      </w:r>
+    </w:p>
+    <w:p>
+      <w:pPr>
+        <w:rPr>
+          <w:rFonts w:cstheme="minorBidi"/>
+        </w:rPr>
+      </w:pPr>
+      <w:r>
+        <w:rPr>
+          <w:rFonts w:cs="Kartika"/>
+          <w:cs/>
+        </w:rPr>
+        <w:t xml:space="preserve">  - </w:t>
+      </w:r>
+      <w:r>
+        <w:rPr>
+          <w:rFonts w:cstheme="minorBidi"/>
+        </w:rPr>
+        <w:t xml:space="preserve">commands: ['shell-exec </w:t>
+      </w:r>
+      <w:proofErr w:type="spellStart"/>
+      <w:r>
+        <w:rPr>
+          <w:rFonts w:cstheme="minorBidi"/>
+        </w:rPr>
+        <w:t>cmd</w:t>
+      </w:r>
+      <w:proofErr w:type="spellEnd"/>
+      <w:r>
+        <w:rPr>
+          <w:rFonts w:cstheme="minorBidi"/>
+        </w:rPr>
+        <w:t>']</w:t>
+      </w:r>
+    </w:p>
+    <w:p>
+      <w:pPr>
+        <w:rPr>
+          <w:rFonts w:cstheme="minorBidi"/>
+        </w:rPr>
+      </w:pPr>
+      <w:r>
+        <w:rPr>
+          <w:rFonts w:cstheme="minorBidi"/>
+        </w:rPr>
+        <w:lastRenderedPageBreak/>
         <w:t xml:space="preserve">    bindings: ['</w:t>
       </w:r>
       <w:proofErr w:type="spellStart"/>
@@ -1678,7 +2211,7 @@
         <w:rPr>
           <w:rFonts w:cstheme="minorBidi"/>
         </w:rPr>
-        <w:t>alt+shift+space</w:t>
+        <w:t>alt+enter</w:t>
       </w:r>
       <w:proofErr w:type="spellEnd"/>
       <w:r>
@@ -1690,21 +2223,26 @@
     </w:p>
     <w:p>
       <w:pPr>
-        <w:spacing w:after="0"/>
-        <w:rPr>
-          <w:rFonts w:cstheme="minorBidi"/>
-        </w:rPr>
-      </w:pPr>
-      <w:r>
-        <w:rPr>
-          <w:rFonts w:cstheme="minorBidi"/>
-        </w:rPr>
-        <w:t xml:space="preserve">  # Change the focused window to be tiling.</w:t>
-      </w:r>
-    </w:p>
-    <w:p>
-      <w:pPr>
-        <w:spacing w:after="0"/>
+        <w:rPr>
+          <w:rFonts w:cstheme="minorBidi"/>
+        </w:rPr>
+      </w:pPr>
+    </w:p>
+    <w:p>
+      <w:pPr>
+        <w:rPr>
+          <w:rFonts w:cstheme="minorBidi"/>
+        </w:rPr>
+      </w:pPr>
+      <w:r>
+        <w:rPr>
+          <w:rFonts w:cstheme="minorBidi"/>
+        </w:rPr>
+        <w:t xml:space="preserve">  # Focus the next/previous active workspace defined in `workspaces` config.</w:t>
+      </w:r>
+    </w:p>
+    <w:p>
+      <w:pPr>
         <w:rPr>
           <w:rFonts w:cstheme="minorBidi"/>
         </w:rPr>
@@ -1720,12 +2258,11 @@
         <w:rPr>
           <w:rFonts w:cstheme="minorBidi"/>
         </w:rPr>
-        <w:t>commands: ['toggle-tiling']</w:t>
-      </w:r>
-    </w:p>
-    <w:p>
-      <w:pPr>
-        <w:spacing w:after="0"/>
+        <w:t>commands: ['focus --next-active-workspace']</w:t>
+      </w:r>
+    </w:p>
+    <w:p>
+      <w:pPr>
         <w:rPr>
           <w:rFonts w:cstheme="minorBidi"/>
         </w:rPr>
@@ -1741,7 +2278,7 @@
         <w:rPr>
           <w:rFonts w:cstheme="minorBidi"/>
         </w:rPr>
-        <w:t>alt+t</w:t>
+        <w:t>alt+s</w:t>
       </w:r>
       <w:proofErr w:type="spellEnd"/>
       <w:r>
@@ -1757,38 +2294,83 @@
           <w:rFonts w:cstheme="minorBidi"/>
         </w:rPr>
       </w:pPr>
-    </w:p>
-    <w:p>
-      <w:pPr>
-        <w:spacing w:after="0"/>
-        <w:rPr>
-          <w:rFonts w:cstheme="minorBidi"/>
-        </w:rPr>
-      </w:pPr>
-      <w:r>
-        <w:rPr>
-          <w:rFonts w:cstheme="minorBidi"/>
-        </w:rPr>
-        <w:t xml:space="preserve">  # Change the focused window to be </w:t>
+      <w:r>
+        <w:rPr>
+          <w:rFonts w:cs="Kartika"/>
+          <w:cs/>
+        </w:rPr>
+        <w:t xml:space="preserve">  - </w:t>
+      </w:r>
+      <w:r>
+        <w:rPr>
+          <w:rFonts w:cstheme="minorBidi"/>
+        </w:rPr>
+        <w:t>commands: ['focus --</w:t>
       </w:r>
       <w:proofErr w:type="spellStart"/>
       <w:r>
         <w:rPr>
           <w:rFonts w:cstheme="minorBidi"/>
         </w:rPr>
-        <w:t>fullscreen</w:t>
+        <w:t>prev</w:t>
       </w:r>
       <w:proofErr w:type="spellEnd"/>
       <w:r>
         <w:rPr>
           <w:rFonts w:cstheme="minorBidi"/>
         </w:rPr>
-        <w:t>.</w:t>
-      </w:r>
-    </w:p>
-    <w:p>
-      <w:pPr>
-        <w:spacing w:after="0"/>
+        <w:t>-active-workspace']</w:t>
+      </w:r>
+    </w:p>
+    <w:p>
+      <w:pPr>
+        <w:rPr>
+          <w:rFonts w:cstheme="minorBidi"/>
+        </w:rPr>
+      </w:pPr>
+      <w:r>
+        <w:rPr>
+          <w:rFonts w:cstheme="minorBidi"/>
+        </w:rPr>
+        <w:t xml:space="preserve">    bindings: ['</w:t>
+      </w:r>
+      <w:proofErr w:type="spellStart"/>
+      <w:r>
+        <w:rPr>
+          <w:rFonts w:cstheme="minorBidi"/>
+        </w:rPr>
+        <w:t>alt+a</w:t>
+      </w:r>
+      <w:proofErr w:type="spellEnd"/>
+      <w:r>
+        <w:rPr>
+          <w:rFonts w:cstheme="minorBidi"/>
+        </w:rPr>
+        <w:t>']</w:t>
+      </w:r>
+    </w:p>
+    <w:p>
+      <w:pPr>
+        <w:rPr>
+          <w:rFonts w:cstheme="minorBidi"/>
+        </w:rPr>
+      </w:pPr>
+    </w:p>
+    <w:p>
+      <w:pPr>
+        <w:rPr>
+          <w:rFonts w:cstheme="minorBidi"/>
+        </w:rPr>
+      </w:pPr>
+      <w:r>
+        <w:rPr>
+          <w:rFonts w:cstheme="minorBidi"/>
+        </w:rPr>
+        <w:t xml:space="preserve">  # Focus the workspace that last had focus.</w:t>
+      </w:r>
+    </w:p>
+    <w:p>
+      <w:pPr>
         <w:rPr>
           <w:rFonts w:cstheme="minorBidi"/>
         </w:rPr>
@@ -1804,14 +2386,27 @@
         <w:rPr>
           <w:rFonts w:cstheme="minorBidi"/>
         </w:rPr>
-        <w:t>commands: ['toggle-</w:t>
+        <w:t>commands: ['focus --recent-workspace']</w:t>
+      </w:r>
+    </w:p>
+    <w:p>
+      <w:pPr>
+        <w:rPr>
+          <w:rFonts w:cstheme="minorBidi"/>
+        </w:rPr>
+      </w:pPr>
+      <w:r>
+        <w:rPr>
+          <w:rFonts w:cstheme="minorBidi"/>
+        </w:rPr>
+        <w:t xml:space="preserve">    bindings: ['</w:t>
       </w:r>
       <w:proofErr w:type="spellStart"/>
       <w:r>
         <w:rPr>
           <w:rFonts w:cstheme="minorBidi"/>
         </w:rPr>
-        <w:t>fullscreen</w:t>
+        <w:t>alt+d</w:t>
       </w:r>
       <w:proofErr w:type="spellEnd"/>
       <w:r>
@@ -1823,10 +2418,625 @@
     </w:p>
     <w:p>
       <w:pPr>
-        <w:spacing w:after="0"/>
-        <w:rPr>
-          <w:rFonts w:cstheme="minorBidi"/>
-          <w:lang w:val="en-US"/>
+        <w:rPr>
+          <w:rFonts w:cstheme="minorBidi"/>
+        </w:rPr>
+      </w:pPr>
+    </w:p>
+    <w:p>
+      <w:pPr>
+        <w:rPr>
+          <w:rFonts w:cstheme="minorBidi"/>
+        </w:rPr>
+      </w:pPr>
+      <w:r>
+        <w:rPr>
+          <w:rFonts w:cstheme="minorBidi"/>
+        </w:rPr>
+        <w:t xml:space="preserve">  # Change focus to a workspace defined in `workspaces` config.</w:t>
+      </w:r>
+    </w:p>
+    <w:p>
+      <w:pPr>
+        <w:rPr>
+          <w:rFonts w:cstheme="minorBidi"/>
+        </w:rPr>
+      </w:pPr>
+      <w:r>
+        <w:rPr>
+          <w:rFonts w:cs="Kartika"/>
+          <w:cs/>
+        </w:rPr>
+        <w:t xml:space="preserve">  - </w:t>
+      </w:r>
+      <w:r>
+        <w:rPr>
+          <w:rFonts w:cstheme="minorBidi"/>
+        </w:rPr>
+        <w:t xml:space="preserve">commands: ['focus --workspace </w:t>
+      </w:r>
+      <w:r>
+        <w:rPr>
+          <w:rFonts w:cs="Kartika"/>
+          <w:cs/>
+        </w:rPr>
+        <w:t>1</w:t>
+      </w:r>
+      <w:r>
+        <w:rPr>
+          <w:rFonts w:cstheme="minorBidi"/>
+        </w:rPr>
+        <w:t>']</w:t>
+      </w:r>
+    </w:p>
+    <w:p>
+      <w:pPr>
+        <w:rPr>
+          <w:rFonts w:cstheme="minorBidi"/>
+        </w:rPr>
+      </w:pPr>
+      <w:r>
+        <w:rPr>
+          <w:rFonts w:cstheme="minorBidi"/>
+        </w:rPr>
+        <w:t xml:space="preserve">    bindings: ['alt+</w:t>
+      </w:r>
+      <w:r>
+        <w:rPr>
+          <w:rFonts w:cs="Kartika"/>
+          <w:cs/>
+        </w:rPr>
+        <w:t>1</w:t>
+      </w:r>
+      <w:r>
+        <w:rPr>
+          <w:rFonts w:cstheme="minorBidi"/>
+        </w:rPr>
+        <w:t>']</w:t>
+      </w:r>
+    </w:p>
+    <w:p>
+      <w:pPr>
+        <w:rPr>
+          <w:rFonts w:cstheme="minorBidi"/>
+        </w:rPr>
+      </w:pPr>
+      <w:r>
+        <w:rPr>
+          <w:rFonts w:cs="Kartika"/>
+          <w:cs/>
+        </w:rPr>
+        <w:t xml:space="preserve">  - </w:t>
+      </w:r>
+      <w:r>
+        <w:rPr>
+          <w:rFonts w:cstheme="minorBidi"/>
+        </w:rPr>
+        <w:t xml:space="preserve">commands: ['focus --workspace </w:t>
+      </w:r>
+      <w:r>
+        <w:rPr>
+          <w:rFonts w:cs="Kartika"/>
+          <w:cs/>
+        </w:rPr>
+        <w:t>2</w:t>
+      </w:r>
+      <w:r>
+        <w:rPr>
+          <w:rFonts w:cstheme="minorBidi"/>
+        </w:rPr>
+        <w:t>']</w:t>
+      </w:r>
+    </w:p>
+    <w:p>
+      <w:pPr>
+        <w:rPr>
+          <w:rFonts w:cstheme="minorBidi"/>
+        </w:rPr>
+      </w:pPr>
+      <w:r>
+        <w:rPr>
+          <w:rFonts w:cstheme="minorBidi"/>
+        </w:rPr>
+        <w:t xml:space="preserve">    bindings: ['alt+</w:t>
+      </w:r>
+      <w:r>
+        <w:rPr>
+          <w:rFonts w:cs="Kartika"/>
+          <w:cs/>
+        </w:rPr>
+        <w:t>2</w:t>
+      </w:r>
+      <w:r>
+        <w:rPr>
+          <w:rFonts w:cstheme="minorBidi"/>
+        </w:rPr>
+        <w:t>']</w:t>
+      </w:r>
+    </w:p>
+    <w:p>
+      <w:pPr>
+        <w:rPr>
+          <w:rFonts w:cstheme="minorBidi"/>
+        </w:rPr>
+      </w:pPr>
+      <w:r>
+        <w:rPr>
+          <w:rFonts w:cs="Kartika"/>
+          <w:cs/>
+        </w:rPr>
+        <w:t xml:space="preserve">  - </w:t>
+      </w:r>
+      <w:r>
+        <w:rPr>
+          <w:rFonts w:cstheme="minorBidi"/>
+        </w:rPr>
+        <w:t xml:space="preserve">commands: ['focus --workspace </w:t>
+      </w:r>
+      <w:r>
+        <w:rPr>
+          <w:rFonts w:cs="Kartika"/>
+          <w:cs/>
+        </w:rPr>
+        <w:t>3</w:t>
+      </w:r>
+      <w:r>
+        <w:rPr>
+          <w:rFonts w:cstheme="minorBidi"/>
+        </w:rPr>
+        <w:t>']</w:t>
+      </w:r>
+    </w:p>
+    <w:p>
+      <w:pPr>
+        <w:rPr>
+          <w:rFonts w:cstheme="minorBidi"/>
+        </w:rPr>
+      </w:pPr>
+      <w:r>
+        <w:rPr>
+          <w:rFonts w:cstheme="minorBidi"/>
+        </w:rPr>
+        <w:t xml:space="preserve">    bindings: ['alt+</w:t>
+      </w:r>
+      <w:r>
+        <w:rPr>
+          <w:rFonts w:cs="Kartika"/>
+          <w:cs/>
+        </w:rPr>
+        <w:t>3</w:t>
+      </w:r>
+      <w:r>
+        <w:rPr>
+          <w:rFonts w:cstheme="minorBidi"/>
+        </w:rPr>
+        <w:t>']</w:t>
+      </w:r>
+    </w:p>
+    <w:p>
+      <w:pPr>
+        <w:rPr>
+          <w:rFonts w:cstheme="minorBidi"/>
+        </w:rPr>
+      </w:pPr>
+      <w:r>
+        <w:rPr>
+          <w:rFonts w:cs="Kartika"/>
+          <w:cs/>
+        </w:rPr>
+        <w:t xml:space="preserve">  - </w:t>
+      </w:r>
+      <w:r>
+        <w:rPr>
+          <w:rFonts w:cstheme="minorBidi"/>
+        </w:rPr>
+        <w:t xml:space="preserve">commands: ['focus --workspace </w:t>
+      </w:r>
+      <w:r>
+        <w:rPr>
+          <w:rFonts w:cs="Kartika"/>
+          <w:cs/>
+        </w:rPr>
+        <w:t>4</w:t>
+      </w:r>
+      <w:r>
+        <w:rPr>
+          <w:rFonts w:cstheme="minorBidi"/>
+        </w:rPr>
+        <w:t>']</w:t>
+      </w:r>
+    </w:p>
+    <w:p>
+      <w:pPr>
+        <w:rPr>
+          <w:rFonts w:cstheme="minorBidi"/>
+        </w:rPr>
+      </w:pPr>
+      <w:r>
+        <w:rPr>
+          <w:rFonts w:cstheme="minorBidi"/>
+        </w:rPr>
+        <w:t xml:space="preserve">    bindings: ['alt+</w:t>
+      </w:r>
+      <w:r>
+        <w:rPr>
+          <w:rFonts w:cs="Kartika"/>
+          <w:cs/>
+        </w:rPr>
+        <w:t>4</w:t>
+      </w:r>
+      <w:r>
+        <w:rPr>
+          <w:rFonts w:cstheme="minorBidi"/>
+        </w:rPr>
+        <w:t>']</w:t>
+      </w:r>
+    </w:p>
+    <w:p>
+      <w:pPr>
+        <w:rPr>
+          <w:rFonts w:cstheme="minorBidi"/>
+        </w:rPr>
+      </w:pPr>
+      <w:r>
+        <w:rPr>
+          <w:rFonts w:cs="Kartika"/>
+          <w:cs/>
+        </w:rPr>
+        <w:t xml:space="preserve">  - </w:t>
+      </w:r>
+      <w:r>
+        <w:rPr>
+          <w:rFonts w:cstheme="minorBidi"/>
+        </w:rPr>
+        <w:t xml:space="preserve">commands: ['focus --workspace </w:t>
+      </w:r>
+      <w:r>
+        <w:rPr>
+          <w:rFonts w:cs="Kartika"/>
+          <w:cs/>
+        </w:rPr>
+        <w:t>5</w:t>
+      </w:r>
+      <w:r>
+        <w:rPr>
+          <w:rFonts w:cstheme="minorBidi"/>
+        </w:rPr>
+        <w:t>']</w:t>
+      </w:r>
+    </w:p>
+    <w:p>
+      <w:pPr>
+        <w:rPr>
+          <w:rFonts w:cstheme="minorBidi"/>
+        </w:rPr>
+      </w:pPr>
+      <w:r>
+        <w:rPr>
+          <w:rFonts w:cstheme="minorBidi"/>
+        </w:rPr>
+        <w:t xml:space="preserve">    bindings: ['alt+</w:t>
+      </w:r>
+      <w:r>
+        <w:rPr>
+          <w:rFonts w:cs="Kartika"/>
+          <w:cs/>
+        </w:rPr>
+        <w:t>5</w:t>
+      </w:r>
+      <w:r>
+        <w:rPr>
+          <w:rFonts w:cstheme="minorBidi"/>
+        </w:rPr>
+        <w:t>']</w:t>
+      </w:r>
+    </w:p>
+    <w:p>
+      <w:pPr>
+        <w:rPr>
+          <w:rFonts w:cstheme="minorBidi"/>
+        </w:rPr>
+      </w:pPr>
+      <w:r>
+        <w:rPr>
+          <w:rFonts w:cs="Kartika"/>
+          <w:cs/>
+        </w:rPr>
+        <w:t xml:space="preserve">  - </w:t>
+      </w:r>
+      <w:r>
+        <w:rPr>
+          <w:rFonts w:cstheme="minorBidi"/>
+        </w:rPr>
+        <w:t xml:space="preserve">commands: ['focus --workspace </w:t>
+      </w:r>
+      <w:r>
+        <w:rPr>
+          <w:rFonts w:cs="Kartika"/>
+          <w:cs/>
+        </w:rPr>
+        <w:t>6</w:t>
+      </w:r>
+      <w:r>
+        <w:rPr>
+          <w:rFonts w:cstheme="minorBidi"/>
+        </w:rPr>
+        <w:t>']</w:t>
+      </w:r>
+    </w:p>
+    <w:p>
+      <w:pPr>
+        <w:rPr>
+          <w:rFonts w:cstheme="minorBidi"/>
+        </w:rPr>
+      </w:pPr>
+      <w:r>
+        <w:rPr>
+          <w:rFonts w:cstheme="minorBidi"/>
+        </w:rPr>
+        <w:t xml:space="preserve">    bindings: ['alt+</w:t>
+      </w:r>
+      <w:r>
+        <w:rPr>
+          <w:rFonts w:cs="Kartika"/>
+          <w:cs/>
+        </w:rPr>
+        <w:t>6</w:t>
+      </w:r>
+      <w:r>
+        <w:rPr>
+          <w:rFonts w:cstheme="minorBidi"/>
+        </w:rPr>
+        <w:t>']</w:t>
+      </w:r>
+    </w:p>
+    <w:p>
+      <w:pPr>
+        <w:rPr>
+          <w:rFonts w:cstheme="minorBidi"/>
+        </w:rPr>
+      </w:pPr>
+      <w:r>
+        <w:rPr>
+          <w:rFonts w:cs="Kartika"/>
+          <w:cs/>
+        </w:rPr>
+        <w:t xml:space="preserve">  - </w:t>
+      </w:r>
+      <w:r>
+        <w:rPr>
+          <w:rFonts w:cstheme="minorBidi"/>
+        </w:rPr>
+        <w:t xml:space="preserve">commands: ['focus --workspace </w:t>
+      </w:r>
+      <w:r>
+        <w:rPr>
+          <w:rFonts w:cs="Kartika"/>
+          <w:cs/>
+        </w:rPr>
+        <w:t>7</w:t>
+      </w:r>
+      <w:r>
+        <w:rPr>
+          <w:rFonts w:cstheme="minorBidi"/>
+        </w:rPr>
+        <w:t>']</w:t>
+      </w:r>
+    </w:p>
+    <w:p>
+      <w:pPr>
+        <w:rPr>
+          <w:rFonts w:cstheme="minorBidi"/>
+        </w:rPr>
+      </w:pPr>
+      <w:r>
+        <w:rPr>
+          <w:rFonts w:cstheme="minorBidi"/>
+        </w:rPr>
+        <w:t xml:space="preserve">    bindings: ['alt+</w:t>
+      </w:r>
+      <w:r>
+        <w:rPr>
+          <w:rFonts w:cs="Kartika"/>
+          <w:cs/>
+        </w:rPr>
+        <w:t>7</w:t>
+      </w:r>
+      <w:r>
+        <w:rPr>
+          <w:rFonts w:cstheme="minorBidi"/>
+        </w:rPr>
+        <w:t>']</w:t>
+      </w:r>
+    </w:p>
+    <w:p>
+      <w:pPr>
+        <w:rPr>
+          <w:rFonts w:cstheme="minorBidi"/>
+        </w:rPr>
+      </w:pPr>
+      <w:r>
+        <w:rPr>
+          <w:rFonts w:cs="Kartika"/>
+          <w:cs/>
+        </w:rPr>
+        <w:t xml:space="preserve">  - </w:t>
+      </w:r>
+      <w:r>
+        <w:rPr>
+          <w:rFonts w:cstheme="minorBidi"/>
+        </w:rPr>
+        <w:t xml:space="preserve">commands: ['focus --workspace </w:t>
+      </w:r>
+      <w:r>
+        <w:rPr>
+          <w:rFonts w:cs="Kartika"/>
+          <w:cs/>
+        </w:rPr>
+        <w:t>8</w:t>
+      </w:r>
+      <w:r>
+        <w:rPr>
+          <w:rFonts w:cstheme="minorBidi"/>
+        </w:rPr>
+        <w:t>']</w:t>
+      </w:r>
+    </w:p>
+    <w:p>
+      <w:pPr>
+        <w:rPr>
+          <w:rFonts w:cstheme="minorBidi"/>
+        </w:rPr>
+      </w:pPr>
+      <w:r>
+        <w:rPr>
+          <w:rFonts w:cstheme="minorBidi"/>
+        </w:rPr>
+        <w:t xml:space="preserve">    bindings: ['alt+</w:t>
+      </w:r>
+      <w:r>
+        <w:rPr>
+          <w:rFonts w:cs="Kartika"/>
+          <w:cs/>
+        </w:rPr>
+        <w:t>8</w:t>
+      </w:r>
+      <w:r>
+        <w:rPr>
+          <w:rFonts w:cstheme="minorBidi"/>
+        </w:rPr>
+        <w:t>']</w:t>
+      </w:r>
+    </w:p>
+    <w:p>
+      <w:pPr>
+        <w:rPr>
+          <w:rFonts w:cstheme="minorBidi"/>
+        </w:rPr>
+      </w:pPr>
+      <w:r>
+        <w:rPr>
+          <w:rFonts w:cs="Kartika"/>
+          <w:cs/>
+        </w:rPr>
+        <w:t xml:space="preserve">  - </w:t>
+      </w:r>
+      <w:r>
+        <w:rPr>
+          <w:rFonts w:cstheme="minorBidi"/>
+        </w:rPr>
+        <w:t xml:space="preserve">commands: ['focus --workspace </w:t>
+      </w:r>
+      <w:r>
+        <w:rPr>
+          <w:rFonts w:cs="Kartika"/>
+          <w:cs/>
+        </w:rPr>
+        <w:t>9</w:t>
+      </w:r>
+      <w:r>
+        <w:rPr>
+          <w:rFonts w:cstheme="minorBidi"/>
+        </w:rPr>
+        <w:t>']</w:t>
+      </w:r>
+    </w:p>
+    <w:p>
+      <w:pPr>
+        <w:rPr>
+          <w:rFonts w:cstheme="minorBidi"/>
+        </w:rPr>
+      </w:pPr>
+      <w:r>
+        <w:rPr>
+          <w:rFonts w:cstheme="minorBidi"/>
+        </w:rPr>
+        <w:t xml:space="preserve">    bindings: ['alt+</w:t>
+      </w:r>
+      <w:r>
+        <w:rPr>
+          <w:rFonts w:cs="Kartika"/>
+          <w:cs/>
+        </w:rPr>
+        <w:t>9</w:t>
+      </w:r>
+      <w:r>
+        <w:rPr>
+          <w:rFonts w:cstheme="minorBidi"/>
+        </w:rPr>
+        <w:t>']</w:t>
+      </w:r>
+    </w:p>
+    <w:p>
+      <w:pPr>
+        <w:rPr>
+          <w:rFonts w:cstheme="minorBidi"/>
+        </w:rPr>
+      </w:pPr>
+    </w:p>
+    <w:p>
+      <w:pPr>
+        <w:rPr>
+          <w:rFonts w:cstheme="minorBidi"/>
+        </w:rPr>
+      </w:pPr>
+      <w:r>
+        <w:rPr>
+          <w:rFonts w:cstheme="minorBidi"/>
+        </w:rPr>
+        <w:t xml:space="preserve">  # Move focused window to a workspace defined in `workspaces` config.</w:t>
+      </w:r>
+    </w:p>
+    <w:p>
+      <w:pPr>
+        <w:rPr>
+          <w:rFonts w:cstheme="minorBidi"/>
+        </w:rPr>
+      </w:pPr>
+      <w:r>
+        <w:rPr>
+          <w:rFonts w:cs="Kartika"/>
+          <w:cs/>
+        </w:rPr>
+        <w:t xml:space="preserve">  - </w:t>
+      </w:r>
+      <w:r>
+        <w:rPr>
+          <w:rFonts w:cstheme="minorBidi"/>
+        </w:rPr>
+        <w:t xml:space="preserve">commands: ['move --workspace </w:t>
+      </w:r>
+      <w:r>
+        <w:rPr>
+          <w:rFonts w:cs="Kartika"/>
+          <w:cs/>
+        </w:rPr>
+        <w:t>1</w:t>
+      </w:r>
+      <w:r>
+        <w:rPr>
+          <w:rFonts w:cstheme="minorBidi"/>
+        </w:rPr>
+        <w:t xml:space="preserve">', 'focus --workspace </w:t>
+      </w:r>
+      <w:r>
+        <w:rPr>
+          <w:rFonts w:cs="Kartika"/>
+          <w:cs/>
+        </w:rPr>
+        <w:t>1</w:t>
+      </w:r>
+      <w:r>
+        <w:rPr>
+          <w:rFonts w:cstheme="minorBidi"/>
+        </w:rPr>
+        <w:t>']</w:t>
+      </w:r>
+    </w:p>
+    <w:p>
+      <w:pPr>
+        <w:rPr>
+          <w:rFonts w:cstheme="minorBidi"/>
         </w:rPr>
       </w:pPr>
       <w:r>
@@ -1840,13 +3050,26 @@
         <w:rPr>
           <w:rFonts w:cstheme="minorBidi"/>
         </w:rPr>
-        <w:t>alt+f</w:t>
+        <w:t>alt+shift</w:t>
       </w:r>
       <w:proofErr w:type="spellEnd"/>
       <w:r>
         <w:rPr>
           <w:rFonts w:cstheme="minorBidi"/>
         </w:rPr>
+        <w:t>+</w:t>
+      </w:r>
+      <w:r>
+        <w:rPr>
+          <w:rFonts w:cs="Kartika"/>
+          <w:cs/>
+        </w:rPr>
+        <w:t>1</w:t>
+      </w:r>
+      <w:r>
+        <w:rPr>
+          <w:rFonts w:cstheme="minorBidi"/>
+        </w:rPr>
         <w:t>']</w:t>
       </w:r>
     </w:p>
@@ -1856,46 +3079,48 @@
           <w:rFonts w:cstheme="minorBidi"/>
         </w:rPr>
       </w:pPr>
-    </w:p>
-    <w:p>
-      <w:pPr>
-        <w:spacing w:after="0"/>
-        <w:rPr>
-          <w:rFonts w:cstheme="minorBidi"/>
-        </w:rPr>
-      </w:pPr>
-      <w:r>
-        <w:rPr>
-          <w:rFonts w:cstheme="minorBidi"/>
-        </w:rPr>
-        <w:t xml:space="preserve">  # Minimize focused window.</w:t>
-      </w:r>
-    </w:p>
-    <w:p>
-      <w:pPr>
-        <w:spacing w:after="0"/>
-        <w:rPr>
-          <w:rFonts w:cstheme="minorBidi"/>
-        </w:rPr>
-      </w:pPr>
-      <w:r>
-        <w:rPr>
-          <w:rFonts w:cs="Kartika"/>
-          <w:cs/>
-        </w:rPr>
-        <w:lastRenderedPageBreak/>
+      <w:r>
+        <w:rPr>
+          <w:rFonts w:cs="Kartika"/>
+          <w:cs/>
+        </w:rPr>
         <w:t xml:space="preserve">  - </w:t>
       </w:r>
       <w:r>
         <w:rPr>
           <w:rFonts w:cstheme="minorBidi"/>
         </w:rPr>
-        <w:t>commands: ['toggle-minimized']</w:t>
-      </w:r>
-    </w:p>
-    <w:p>
-      <w:pPr>
-        <w:spacing w:after="0"/>
+        <w:t xml:space="preserve">commands: ['move --workspace </w:t>
+      </w:r>
+      <w:r>
+        <w:rPr>
+          <w:rFonts w:cs="Kartika"/>
+          <w:cs/>
+        </w:rPr>
+        <w:t>2</w:t>
+      </w:r>
+      <w:r>
+        <w:rPr>
+          <w:rFonts w:cstheme="minorBidi"/>
+        </w:rPr>
+        <w:t xml:space="preserve">', 'focus --workspace </w:t>
+      </w:r>
+      <w:r>
+        <w:rPr>
+          <w:rFonts w:cs="Kartika"/>
+          <w:cs/>
+        </w:rPr>
+        <w:t>2</w:t>
+      </w:r>
+      <w:r>
+        <w:rPr>
+          <w:rFonts w:cstheme="minorBidi"/>
+        </w:rPr>
+        <w:t>']</w:t>
+      </w:r>
+    </w:p>
+    <w:p>
+      <w:pPr>
         <w:rPr>
           <w:rFonts w:cstheme="minorBidi"/>
         </w:rPr>
@@ -1911,13 +3136,26 @@
         <w:rPr>
           <w:rFonts w:cstheme="minorBidi"/>
         </w:rPr>
-        <w:t>alt+m</w:t>
+        <w:t>alt+shift</w:t>
       </w:r>
       <w:proofErr w:type="spellEnd"/>
       <w:r>
         <w:rPr>
           <w:rFonts w:cstheme="minorBidi"/>
         </w:rPr>
+        <w:t>+</w:t>
+      </w:r>
+      <w:r>
+        <w:rPr>
+          <w:rFonts w:cs="Kartika"/>
+          <w:cs/>
+        </w:rPr>
+        <w:t>2</w:t>
+      </w:r>
+      <w:r>
+        <w:rPr>
+          <w:rFonts w:cstheme="minorBidi"/>
+        </w:rPr>
         <w:t>']</w:t>
       </w:r>
     </w:p>
@@ -1927,28 +3165,6 @@
           <w:rFonts w:cstheme="minorBidi"/>
         </w:rPr>
       </w:pPr>
-    </w:p>
-    <w:p>
-      <w:pPr>
-        <w:spacing w:after="0"/>
-        <w:rPr>
-          <w:rFonts w:cstheme="minorBidi"/>
-        </w:rPr>
-      </w:pPr>
-      <w:r>
-        <w:rPr>
-          <w:rFonts w:cstheme="minorBidi"/>
-        </w:rPr>
-        <w:t xml:space="preserve">  # Close focused window.</w:t>
-      </w:r>
-    </w:p>
-    <w:p>
-      <w:pPr>
-        <w:spacing w:after="0"/>
-        <w:rPr>
-          <w:rFonts w:cstheme="minorBidi"/>
-        </w:rPr>
-      </w:pPr>
       <w:r>
         <w:rPr>
           <w:rFonts w:cs="Kartika"/>
@@ -1960,12 +3176,37 @@
         <w:rPr>
           <w:rFonts w:cstheme="minorBidi"/>
         </w:rPr>
-        <w:t>commands: ['close']</w:t>
-      </w:r>
-    </w:p>
-    <w:p>
-      <w:pPr>
-        <w:spacing w:after="0"/>
+        <w:t xml:space="preserve">commands: ['move --workspace </w:t>
+      </w:r>
+      <w:r>
+        <w:rPr>
+          <w:rFonts w:cs="Kartika"/>
+          <w:cs/>
+        </w:rPr>
+        <w:t>3</w:t>
+      </w:r>
+      <w:r>
+        <w:rPr>
+          <w:rFonts w:cstheme="minorBidi"/>
+        </w:rPr>
+        <w:t xml:space="preserve">', 'focus --workspace </w:t>
+      </w:r>
+      <w:r>
+        <w:rPr>
+          <w:rFonts w:cs="Kartika"/>
+          <w:cs/>
+        </w:rPr>
+        <w:t>3</w:t>
+      </w:r>
+      <w:r>
+        <w:rPr>
+          <w:rFonts w:cstheme="minorBidi"/>
+        </w:rPr>
+        <w:t>']</w:t>
+      </w:r>
+    </w:p>
+    <w:p>
+      <w:pPr>
         <w:rPr>
           <w:rFonts w:cstheme="minorBidi"/>
         </w:rPr>
@@ -1981,13 +3222,26 @@
         <w:rPr>
           <w:rFonts w:cstheme="minorBidi"/>
         </w:rPr>
-        <w:t>alt+shift+q</w:t>
+        <w:t>alt+shift</w:t>
       </w:r>
       <w:proofErr w:type="spellEnd"/>
       <w:r>
         <w:rPr>
           <w:rFonts w:cstheme="minorBidi"/>
         </w:rPr>
+        <w:t>+</w:t>
+      </w:r>
+      <w:r>
+        <w:rPr>
+          <w:rFonts w:cs="Kartika"/>
+          <w:cs/>
+        </w:rPr>
+        <w:t>3</w:t>
+      </w:r>
+      <w:r>
+        <w:rPr>
+          <w:rFonts w:cstheme="minorBidi"/>
+        </w:rPr>
         <w:t>']</w:t>
       </w:r>
     </w:p>
@@ -1997,32 +3251,84 @@
           <w:rFonts w:cstheme="minorBidi"/>
         </w:rPr>
       </w:pPr>
-    </w:p>
-    <w:p>
-      <w:pPr>
-        <w:rPr>
-          <w:rFonts w:cstheme="minorBidi"/>
-        </w:rPr>
-      </w:pPr>
-      <w:r>
-        <w:rPr>
-          <w:rFonts w:cstheme="minorBidi"/>
-        </w:rPr>
-        <w:t xml:space="preserve">  # Kill </w:t>
+      <w:r>
+        <w:rPr>
+          <w:rFonts w:cs="Kartika"/>
+          <w:cs/>
+        </w:rPr>
+        <w:t xml:space="preserve">  - </w:t>
+      </w:r>
+      <w:r>
+        <w:rPr>
+          <w:rFonts w:cstheme="minorBidi"/>
+        </w:rPr>
+        <w:t xml:space="preserve">commands: ['move --workspace </w:t>
+      </w:r>
+      <w:r>
+        <w:rPr>
+          <w:rFonts w:cs="Kartika"/>
+          <w:cs/>
+        </w:rPr>
+        <w:t>4</w:t>
+      </w:r>
+      <w:r>
+        <w:rPr>
+          <w:rFonts w:cstheme="minorBidi"/>
+        </w:rPr>
+        <w:t xml:space="preserve">', 'focus --workspace </w:t>
+      </w:r>
+      <w:r>
+        <w:rPr>
+          <w:rFonts w:cs="Kartika"/>
+          <w:cs/>
+        </w:rPr>
+        <w:t>4</w:t>
+      </w:r>
+      <w:r>
+        <w:rPr>
+          <w:rFonts w:cstheme="minorBidi"/>
+        </w:rPr>
+        <w:t>']</w:t>
+      </w:r>
+    </w:p>
+    <w:p>
+      <w:pPr>
+        <w:rPr>
+          <w:rFonts w:cstheme="minorBidi"/>
+        </w:rPr>
+      </w:pPr>
+      <w:r>
+        <w:rPr>
+          <w:rFonts w:cstheme="minorBidi"/>
+        </w:rPr>
+        <w:t xml:space="preserve">    bindings: ['</w:t>
       </w:r>
       <w:proofErr w:type="spellStart"/>
       <w:r>
         <w:rPr>
           <w:rFonts w:cstheme="minorBidi"/>
         </w:rPr>
-        <w:t>GlazeWM</w:t>
+        <w:t>alt+shift</w:t>
       </w:r>
       <w:proofErr w:type="spellEnd"/>
       <w:r>
         <w:rPr>
           <w:rFonts w:cstheme="minorBidi"/>
         </w:rPr>
-        <w:t xml:space="preserve"> process safely.</w:t>
+        <w:t>+</w:t>
+      </w:r>
+      <w:r>
+        <w:rPr>
+          <w:rFonts w:cs="Kartika"/>
+          <w:cs/>
+        </w:rPr>
+        <w:t>4</w:t>
+      </w:r>
+      <w:r>
+        <w:rPr>
+          <w:rFonts w:cstheme="minorBidi"/>
+        </w:rPr>
+        <w:t>']</w:t>
       </w:r>
     </w:p>
     <w:p>
@@ -2042,21 +3348,119 @@
         <w:rPr>
           <w:rFonts w:cstheme="minorBidi"/>
         </w:rPr>
-        <w:t>commands: ['</w:t>
+        <w:t xml:space="preserve">commands: ['move --workspace </w:t>
+      </w:r>
+      <w:r>
+        <w:rPr>
+          <w:rFonts w:cs="Kartika"/>
+          <w:cs/>
+        </w:rPr>
+        <w:t>5</w:t>
+      </w:r>
+      <w:r>
+        <w:rPr>
+          <w:rFonts w:cstheme="minorBidi"/>
+        </w:rPr>
+        <w:t xml:space="preserve">', 'focus --workspace </w:t>
+      </w:r>
+      <w:r>
+        <w:rPr>
+          <w:rFonts w:cs="Kartika"/>
+          <w:cs/>
+        </w:rPr>
+        <w:t>5</w:t>
+      </w:r>
+      <w:r>
+        <w:rPr>
+          <w:rFonts w:cstheme="minorBidi"/>
+        </w:rPr>
+        <w:t>']</w:t>
+      </w:r>
+    </w:p>
+    <w:p>
+      <w:pPr>
+        <w:rPr>
+          <w:rFonts w:cstheme="minorBidi"/>
+        </w:rPr>
+      </w:pPr>
+      <w:r>
+        <w:rPr>
+          <w:rFonts w:cstheme="minorBidi"/>
+        </w:rPr>
+        <w:t xml:space="preserve">    bindings: ['</w:t>
       </w:r>
       <w:proofErr w:type="spellStart"/>
       <w:r>
         <w:rPr>
           <w:rFonts w:cstheme="minorBidi"/>
         </w:rPr>
-        <w:t>wm</w:t>
+        <w:t>alt+shift</w:t>
       </w:r>
       <w:proofErr w:type="spellEnd"/>
       <w:r>
         <w:rPr>
           <w:rFonts w:cstheme="minorBidi"/>
         </w:rPr>
-        <w:t>-exit']</w:t>
+        <w:t>+</w:t>
+      </w:r>
+      <w:r>
+        <w:rPr>
+          <w:rFonts w:cs="Kartika"/>
+          <w:cs/>
+        </w:rPr>
+        <w:t>5</w:t>
+      </w:r>
+      <w:r>
+        <w:rPr>
+          <w:rFonts w:cstheme="minorBidi"/>
+        </w:rPr>
+        <w:t>']</w:t>
+      </w:r>
+    </w:p>
+    <w:p>
+      <w:pPr>
+        <w:rPr>
+          <w:rFonts w:cstheme="minorBidi"/>
+        </w:rPr>
+      </w:pPr>
+      <w:r>
+        <w:rPr>
+          <w:rFonts w:cs="Kartika"/>
+          <w:cs/>
+        </w:rPr>
+        <w:t xml:space="preserve">  - </w:t>
+      </w:r>
+      <w:r>
+        <w:rPr>
+          <w:rFonts w:cstheme="minorBidi"/>
+        </w:rPr>
+        <w:t xml:space="preserve">commands: ['move --workspace </w:t>
+      </w:r>
+      <w:r>
+        <w:rPr>
+          <w:rFonts w:cs="Kartika"/>
+          <w:cs/>
+        </w:rPr>
+        <w:t>6</w:t>
+      </w:r>
+      <w:r>
+        <w:rPr>
+          <w:rFonts w:cstheme="minorBidi"/>
+        </w:rPr>
+        <w:t xml:space="preserve">', 'focus --workspace </w:t>
+      </w:r>
+      <w:r>
+        <w:rPr>
+          <w:rFonts w:cs="Kartika"/>
+          <w:cs/>
+        </w:rPr>
+        <w:t>6</w:t>
+      </w:r>
+      <w:r>
+        <w:rPr>
+          <w:rFonts w:cstheme="minorBidi"/>
+        </w:rPr>
+        <w:t>']</w:t>
       </w:r>
     </w:p>
     <w:p>
@@ -2076,13 +3480,26 @@
         <w:rPr>
           <w:rFonts w:cstheme="minorBidi"/>
         </w:rPr>
-        <w:t>alt+shift+e</w:t>
+        <w:t>alt+shift</w:t>
       </w:r>
       <w:proofErr w:type="spellEnd"/>
       <w:r>
         <w:rPr>
           <w:rFonts w:cstheme="minorBidi"/>
         </w:rPr>
+        <w:t>+</w:t>
+      </w:r>
+      <w:r>
+        <w:rPr>
+          <w:rFonts w:cs="Kartika"/>
+          <w:cs/>
+        </w:rPr>
+        <w:t>6</w:t>
+      </w:r>
+      <w:r>
+        <w:rPr>
+          <w:rFonts w:cstheme="minorBidi"/>
+        </w:rPr>
         <w:t>']</w:t>
       </w:r>
     </w:p>
@@ -2092,26 +3509,6 @@
           <w:rFonts w:cstheme="minorBidi"/>
         </w:rPr>
       </w:pPr>
-    </w:p>
-    <w:p>
-      <w:pPr>
-        <w:rPr>
-          <w:rFonts w:cstheme="minorBidi"/>
-        </w:rPr>
-      </w:pPr>
-      <w:r>
-        <w:rPr>
-          <w:rFonts w:cstheme="minorBidi"/>
-        </w:rPr>
-        <w:t xml:space="preserve">  # Re-evaluate configuration file.</w:t>
-      </w:r>
-    </w:p>
-    <w:p>
-      <w:pPr>
-        <w:rPr>
-          <w:rFonts w:cstheme="minorBidi"/>
-        </w:rPr>
-      </w:pPr>
       <w:r>
         <w:rPr>
           <w:rFonts w:cs="Kartika"/>
@@ -2123,21 +3520,119 @@
         <w:rPr>
           <w:rFonts w:cstheme="minorBidi"/>
         </w:rPr>
-        <w:t>commands: ['</w:t>
+        <w:t xml:space="preserve">commands: ['move --workspace </w:t>
+      </w:r>
+      <w:r>
+        <w:rPr>
+          <w:rFonts w:cs="Kartika"/>
+          <w:cs/>
+        </w:rPr>
+        <w:t>7</w:t>
+      </w:r>
+      <w:r>
+        <w:rPr>
+          <w:rFonts w:cstheme="minorBidi"/>
+        </w:rPr>
+        <w:t xml:space="preserve">', 'focus --workspace </w:t>
+      </w:r>
+      <w:r>
+        <w:rPr>
+          <w:rFonts w:cs="Kartika"/>
+          <w:cs/>
+        </w:rPr>
+        <w:t>7</w:t>
+      </w:r>
+      <w:r>
+        <w:rPr>
+          <w:rFonts w:cstheme="minorBidi"/>
+        </w:rPr>
+        <w:t>']</w:t>
+      </w:r>
+    </w:p>
+    <w:p>
+      <w:pPr>
+        <w:rPr>
+          <w:rFonts w:cstheme="minorBidi"/>
+        </w:rPr>
+      </w:pPr>
+      <w:r>
+        <w:rPr>
+          <w:rFonts w:cstheme="minorBidi"/>
+        </w:rPr>
+        <w:t xml:space="preserve">    bindings: ['</w:t>
       </w:r>
       <w:proofErr w:type="spellStart"/>
       <w:r>
         <w:rPr>
           <w:rFonts w:cstheme="minorBidi"/>
         </w:rPr>
-        <w:t>wm</w:t>
+        <w:t>alt+shift</w:t>
       </w:r>
       <w:proofErr w:type="spellEnd"/>
       <w:r>
         <w:rPr>
           <w:rFonts w:cstheme="minorBidi"/>
         </w:rPr>
-        <w:t>-reload-config']</w:t>
+        <w:t>+</w:t>
+      </w:r>
+      <w:r>
+        <w:rPr>
+          <w:rFonts w:cs="Kartika"/>
+          <w:cs/>
+        </w:rPr>
+        <w:t>7</w:t>
+      </w:r>
+      <w:r>
+        <w:rPr>
+          <w:rFonts w:cstheme="minorBidi"/>
+        </w:rPr>
+        <w:t>']</w:t>
+      </w:r>
+    </w:p>
+    <w:p>
+      <w:pPr>
+        <w:rPr>
+          <w:rFonts w:cstheme="minorBidi"/>
+        </w:rPr>
+      </w:pPr>
+      <w:r>
+        <w:rPr>
+          <w:rFonts w:cs="Kartika"/>
+          <w:cs/>
+        </w:rPr>
+        <w:t xml:space="preserve">  - </w:t>
+      </w:r>
+      <w:r>
+        <w:rPr>
+          <w:rFonts w:cstheme="minorBidi"/>
+        </w:rPr>
+        <w:t xml:space="preserve">commands: ['move --workspace </w:t>
+      </w:r>
+      <w:r>
+        <w:rPr>
+          <w:rFonts w:cs="Kartika"/>
+          <w:cs/>
+        </w:rPr>
+        <w:t>8</w:t>
+      </w:r>
+      <w:r>
+        <w:rPr>
+          <w:rFonts w:cstheme="minorBidi"/>
+        </w:rPr>
+        <w:t xml:space="preserve">', 'focus --workspace </w:t>
+      </w:r>
+      <w:r>
+        <w:rPr>
+          <w:rFonts w:cs="Kartika"/>
+          <w:cs/>
+        </w:rPr>
+        <w:t>8</w:t>
+      </w:r>
+      <w:r>
+        <w:rPr>
+          <w:rFonts w:cstheme="minorBidi"/>
+        </w:rPr>
+        <w:t>']</w:t>
       </w:r>
     </w:p>
     <w:p>
@@ -2157,13 +3652,26 @@
         <w:rPr>
           <w:rFonts w:cstheme="minorBidi"/>
         </w:rPr>
-        <w:t>alt+shift+r</w:t>
+        <w:t>alt+shift</w:t>
       </w:r>
       <w:proofErr w:type="spellEnd"/>
       <w:r>
         <w:rPr>
           <w:rFonts w:cstheme="minorBidi"/>
         </w:rPr>
+        <w:t>+</w:t>
+      </w:r>
+      <w:r>
+        <w:rPr>
+          <w:rFonts w:cs="Kartika"/>
+          <w:cs/>
+        </w:rPr>
+        <w:t>8</w:t>
+      </w:r>
+      <w:r>
+        <w:rPr>
+          <w:rFonts w:cstheme="minorBidi"/>
+        </w:rPr>
         <w:t>']</w:t>
       </w:r>
     </w:p>
@@ -2173,26 +3681,6 @@
           <w:rFonts w:cstheme="minorBidi"/>
         </w:rPr>
       </w:pPr>
-    </w:p>
-    <w:p>
-      <w:pPr>
-        <w:rPr>
-          <w:rFonts w:cstheme="minorBidi"/>
-        </w:rPr>
-      </w:pPr>
-      <w:r>
-        <w:rPr>
-          <w:rFonts w:cstheme="minorBidi"/>
-        </w:rPr>
-        <w:t xml:space="preserve">  # Redraw all windows.</w:t>
-      </w:r>
-    </w:p>
-    <w:p>
-      <w:pPr>
-        <w:rPr>
-          <w:rFonts w:cstheme="minorBidi"/>
-        </w:rPr>
-      </w:pPr>
       <w:r>
         <w:rPr>
           <w:rFonts w:cs="Kartika"/>
@@ -2204,43 +3692,28 @@
         <w:rPr>
           <w:rFonts w:cstheme="minorBidi"/>
         </w:rPr>
-        <w:t>commands: ['</w:t>
-      </w:r>
-      <w:proofErr w:type="spellStart"/>
-      <w:r>
-        <w:rPr>
-          <w:rFonts w:cstheme="minorBidi"/>
-        </w:rPr>
-        <w:t>wm</w:t>
-      </w:r>
-      <w:proofErr w:type="spellEnd"/>
-      <w:r>
-        <w:rPr>
-          <w:rFonts w:cstheme="minorBidi"/>
-        </w:rPr>
-        <w:t>-redraw']</w:t>
-      </w:r>
-    </w:p>
-    <w:p>
-      <w:pPr>
-        <w:rPr>
-          <w:rFonts w:cstheme="minorBidi"/>
-        </w:rPr>
-      </w:pPr>
-      <w:r>
-        <w:rPr>
-          <w:rFonts w:cstheme="minorBidi"/>
-        </w:rPr>
-        <w:t xml:space="preserve">    bindings: ['</w:t>
-      </w:r>
-      <w:proofErr w:type="spellStart"/>
-      <w:r>
-        <w:rPr>
-          <w:rFonts w:cstheme="minorBidi"/>
-        </w:rPr>
-        <w:t>alt+shift+w</w:t>
-      </w:r>
-      <w:proofErr w:type="spellEnd"/>
+        <w:t xml:space="preserve">commands: ['move --workspace </w:t>
+      </w:r>
+      <w:r>
+        <w:rPr>
+          <w:rFonts w:cs="Kartika"/>
+          <w:cs/>
+        </w:rPr>
+        <w:t>9</w:t>
+      </w:r>
+      <w:r>
+        <w:rPr>
+          <w:rFonts w:cstheme="minorBidi"/>
+        </w:rPr>
+        <w:t xml:space="preserve">', 'focus --workspace </w:t>
+      </w:r>
+      <w:r>
+        <w:rPr>
+          <w:rFonts w:cs="Kartika"/>
+          <w:cs/>
+        </w:rPr>
+        <w:t>9</w:t>
+      </w:r>
       <w:r>
         <w:rPr>
           <w:rFonts w:cstheme="minorBidi"/>
@@ -2252,1641 +3725,6 @@
       <w:pPr>
         <w:rPr>
           <w:rFonts w:cstheme="minorBidi"/>
-        </w:rPr>
-      </w:pPr>
-    </w:p>
-    <w:p>
-      <w:pPr>
-        <w:rPr>
-          <w:rFonts w:cstheme="minorBidi"/>
-        </w:rPr>
-      </w:pPr>
-      <w:r>
-        <w:rPr>
-          <w:rFonts w:cstheme="minorBidi"/>
-        </w:rPr>
-        <w:t xml:space="preserve">  # Launch CMD terminal. Alternatively, use `shell-exec </w:t>
-      </w:r>
-      <w:proofErr w:type="spellStart"/>
-      <w:r>
-        <w:rPr>
-          <w:rFonts w:cstheme="minorBidi"/>
-        </w:rPr>
-        <w:t>wt</w:t>
-      </w:r>
-      <w:proofErr w:type="spellEnd"/>
-      <w:r>
-        <w:rPr>
-          <w:rFonts w:cstheme="minorBidi"/>
-        </w:rPr>
-        <w:t>` or</w:t>
-      </w:r>
-    </w:p>
-    <w:p>
-      <w:pPr>
-        <w:rPr>
-          <w:rFonts w:cstheme="minorBidi"/>
-        </w:rPr>
-      </w:pPr>
-      <w:r>
-        <w:rPr>
-          <w:rFonts w:cstheme="minorBidi"/>
-        </w:rPr>
-        <w:t xml:space="preserve">  # `shell-exec %</w:t>
-      </w:r>
-      <w:proofErr w:type="spellStart"/>
-      <w:r>
-        <w:rPr>
-          <w:rFonts w:cstheme="minorBidi"/>
-        </w:rPr>
-        <w:t>ProgramFiles</w:t>
-      </w:r>
-      <w:proofErr w:type="spellEnd"/>
-      <w:r>
-        <w:rPr>
-          <w:rFonts w:cstheme="minorBidi"/>
-        </w:rPr>
-        <w:t>%/Git/git-bash.exe` to start Windows</w:t>
-      </w:r>
-    </w:p>
-    <w:p>
-      <w:pPr>
-        <w:rPr>
-          <w:rFonts w:cstheme="minorBidi"/>
-        </w:rPr>
-      </w:pPr>
-      <w:r>
-        <w:rPr>
-          <w:rFonts w:cstheme="minorBidi"/>
-        </w:rPr>
-        <w:t xml:space="preserve">  # Terminal and Git Bash respectively.</w:t>
-      </w:r>
-    </w:p>
-    <w:p>
-      <w:pPr>
-        <w:rPr>
-          <w:rFonts w:cstheme="minorBidi"/>
-        </w:rPr>
-      </w:pPr>
-      <w:r>
-        <w:rPr>
-          <w:rFonts w:cs="Kartika"/>
-          <w:cs/>
-        </w:rPr>
-        <w:t xml:space="preserve">  - </w:t>
-      </w:r>
-      <w:r>
-        <w:rPr>
-          <w:rFonts w:cstheme="minorBidi"/>
-        </w:rPr>
-        <w:t xml:space="preserve">commands: ['shell-exec </w:t>
-      </w:r>
-      <w:proofErr w:type="spellStart"/>
-      <w:r>
-        <w:rPr>
-          <w:rFonts w:cstheme="minorBidi"/>
-        </w:rPr>
-        <w:t>cmd</w:t>
-      </w:r>
-      <w:proofErr w:type="spellEnd"/>
-      <w:r>
-        <w:rPr>
-          <w:rFonts w:cstheme="minorBidi"/>
-        </w:rPr>
-        <w:t>']</w:t>
-      </w:r>
-    </w:p>
-    <w:p>
-      <w:pPr>
-        <w:rPr>
-          <w:rFonts w:cstheme="minorBidi"/>
-        </w:rPr>
-      </w:pPr>
-      <w:r>
-        <w:rPr>
-          <w:rFonts w:cstheme="minorBidi"/>
-        </w:rPr>
-        <w:t xml:space="preserve">    bindings: ['</w:t>
-      </w:r>
-      <w:proofErr w:type="spellStart"/>
-      <w:r>
-        <w:rPr>
-          <w:rFonts w:cstheme="minorBidi"/>
-        </w:rPr>
-        <w:t>alt+enter</w:t>
-      </w:r>
-      <w:proofErr w:type="spellEnd"/>
-      <w:r>
-        <w:rPr>
-          <w:rFonts w:cstheme="minorBidi"/>
-        </w:rPr>
-        <w:t>']</w:t>
-      </w:r>
-    </w:p>
-    <w:p>
-      <w:pPr>
-        <w:rPr>
-          <w:rFonts w:cstheme="minorBidi"/>
-        </w:rPr>
-      </w:pPr>
-    </w:p>
-    <w:p>
-      <w:pPr>
-        <w:rPr>
-          <w:rFonts w:cstheme="minorBidi"/>
-        </w:rPr>
-      </w:pPr>
-      <w:r>
-        <w:rPr>
-          <w:rFonts w:cstheme="minorBidi"/>
-        </w:rPr>
-        <w:t xml:space="preserve">  # Focus the next/previous active workspace defined in `workspaces` config.</w:t>
-      </w:r>
-    </w:p>
-    <w:p>
-      <w:pPr>
-        <w:rPr>
-          <w:rFonts w:cstheme="minorBidi"/>
-        </w:rPr>
-      </w:pPr>
-      <w:r>
-        <w:rPr>
-          <w:rFonts w:cs="Kartika"/>
-          <w:cs/>
-        </w:rPr>
-        <w:t xml:space="preserve">  - </w:t>
-      </w:r>
-      <w:r>
-        <w:rPr>
-          <w:rFonts w:cstheme="minorBidi"/>
-        </w:rPr>
-        <w:t>commands: ['focus --next-active-workspace']</w:t>
-      </w:r>
-    </w:p>
-    <w:p>
-      <w:pPr>
-        <w:rPr>
-          <w:rFonts w:cstheme="minorBidi"/>
-        </w:rPr>
-      </w:pPr>
-      <w:r>
-        <w:rPr>
-          <w:rFonts w:cstheme="minorBidi"/>
-        </w:rPr>
-        <w:t xml:space="preserve">    bindings: ['</w:t>
-      </w:r>
-      <w:proofErr w:type="spellStart"/>
-      <w:r>
-        <w:rPr>
-          <w:rFonts w:cstheme="minorBidi"/>
-        </w:rPr>
-        <w:t>alt+s</w:t>
-      </w:r>
-      <w:proofErr w:type="spellEnd"/>
-      <w:r>
-        <w:rPr>
-          <w:rFonts w:cstheme="minorBidi"/>
-        </w:rPr>
-        <w:t>']</w:t>
-      </w:r>
-    </w:p>
-    <w:p>
-      <w:pPr>
-        <w:rPr>
-          <w:rFonts w:cstheme="minorBidi"/>
-        </w:rPr>
-      </w:pPr>
-      <w:r>
-        <w:rPr>
-          <w:rFonts w:cs="Kartika"/>
-          <w:cs/>
-        </w:rPr>
-        <w:t xml:space="preserve">  - </w:t>
-      </w:r>
-      <w:r>
-        <w:rPr>
-          <w:rFonts w:cstheme="minorBidi"/>
-        </w:rPr>
-        <w:t>commands: ['focus --</w:t>
-      </w:r>
-      <w:proofErr w:type="spellStart"/>
-      <w:r>
-        <w:rPr>
-          <w:rFonts w:cstheme="minorBidi"/>
-        </w:rPr>
-        <w:t>prev</w:t>
-      </w:r>
-      <w:proofErr w:type="spellEnd"/>
-      <w:r>
-        <w:rPr>
-          <w:rFonts w:cstheme="minorBidi"/>
-        </w:rPr>
-        <w:t>-active-workspace']</w:t>
-      </w:r>
-    </w:p>
-    <w:p>
-      <w:pPr>
-        <w:rPr>
-          <w:rFonts w:cstheme="minorBidi"/>
-        </w:rPr>
-      </w:pPr>
-      <w:r>
-        <w:rPr>
-          <w:rFonts w:cstheme="minorBidi"/>
-        </w:rPr>
-        <w:t xml:space="preserve">    bindings: ['</w:t>
-      </w:r>
-      <w:proofErr w:type="spellStart"/>
-      <w:r>
-        <w:rPr>
-          <w:rFonts w:cstheme="minorBidi"/>
-        </w:rPr>
-        <w:t>alt+a</w:t>
-      </w:r>
-      <w:proofErr w:type="spellEnd"/>
-      <w:r>
-        <w:rPr>
-          <w:rFonts w:cstheme="minorBidi"/>
-        </w:rPr>
-        <w:t>']</w:t>
-      </w:r>
-    </w:p>
-    <w:p>
-      <w:pPr>
-        <w:rPr>
-          <w:rFonts w:cstheme="minorBidi"/>
-        </w:rPr>
-      </w:pPr>
-    </w:p>
-    <w:p>
-      <w:pPr>
-        <w:rPr>
-          <w:rFonts w:cstheme="minorBidi"/>
-        </w:rPr>
-      </w:pPr>
-      <w:r>
-        <w:rPr>
-          <w:rFonts w:cstheme="minorBidi"/>
-        </w:rPr>
-        <w:t xml:space="preserve">  # Focus the workspace that last had focus.</w:t>
-      </w:r>
-    </w:p>
-    <w:p>
-      <w:pPr>
-        <w:rPr>
-          <w:rFonts w:cstheme="minorBidi"/>
-        </w:rPr>
-      </w:pPr>
-      <w:r>
-        <w:rPr>
-          <w:rFonts w:cs="Kartika"/>
-          <w:cs/>
-        </w:rPr>
-        <w:t xml:space="preserve">  - </w:t>
-      </w:r>
-      <w:r>
-        <w:rPr>
-          <w:rFonts w:cstheme="minorBidi"/>
-        </w:rPr>
-        <w:t>commands: ['focus --recent-workspace']</w:t>
-      </w:r>
-    </w:p>
-    <w:p>
-      <w:pPr>
-        <w:rPr>
-          <w:rFonts w:cstheme="minorBidi"/>
-        </w:rPr>
-      </w:pPr>
-      <w:r>
-        <w:rPr>
-          <w:rFonts w:cstheme="minorBidi"/>
-        </w:rPr>
-        <w:t xml:space="preserve">    bindings: ['</w:t>
-      </w:r>
-      <w:proofErr w:type="spellStart"/>
-      <w:r>
-        <w:rPr>
-          <w:rFonts w:cstheme="minorBidi"/>
-        </w:rPr>
-        <w:t>alt+d</w:t>
-      </w:r>
-      <w:proofErr w:type="spellEnd"/>
-      <w:r>
-        <w:rPr>
-          <w:rFonts w:cstheme="minorBidi"/>
-        </w:rPr>
-        <w:t>']</w:t>
-      </w:r>
-    </w:p>
-    <w:p>
-      <w:pPr>
-        <w:rPr>
-          <w:rFonts w:cstheme="minorBidi"/>
-        </w:rPr>
-      </w:pPr>
-    </w:p>
-    <w:p>
-      <w:pPr>
-        <w:rPr>
-          <w:rFonts w:cstheme="minorBidi"/>
-        </w:rPr>
-      </w:pPr>
-      <w:r>
-        <w:rPr>
-          <w:rFonts w:cstheme="minorBidi"/>
-        </w:rPr>
-        <w:t xml:space="preserve">  # Change focus to a workspace defined in `workspaces` config.</w:t>
-      </w:r>
-    </w:p>
-    <w:p>
-      <w:pPr>
-        <w:rPr>
-          <w:rFonts w:cstheme="minorBidi"/>
-        </w:rPr>
-      </w:pPr>
-      <w:r>
-        <w:rPr>
-          <w:rFonts w:cs="Kartika"/>
-          <w:cs/>
-        </w:rPr>
-        <w:t xml:space="preserve">  - </w:t>
-      </w:r>
-      <w:r>
-        <w:rPr>
-          <w:rFonts w:cstheme="minorBidi"/>
-        </w:rPr>
-        <w:t xml:space="preserve">commands: ['focus --workspace </w:t>
-      </w:r>
-      <w:r>
-        <w:rPr>
-          <w:rFonts w:cs="Kartika"/>
-          <w:cs/>
-        </w:rPr>
-        <w:t>1</w:t>
-      </w:r>
-      <w:r>
-        <w:rPr>
-          <w:rFonts w:cstheme="minorBidi"/>
-        </w:rPr>
-        <w:t>']</w:t>
-      </w:r>
-    </w:p>
-    <w:p>
-      <w:pPr>
-        <w:rPr>
-          <w:rFonts w:cstheme="minorBidi"/>
-        </w:rPr>
-      </w:pPr>
-      <w:r>
-        <w:rPr>
-          <w:rFonts w:cstheme="minorBidi"/>
-        </w:rPr>
-        <w:t xml:space="preserve">    bindings: ['alt+</w:t>
-      </w:r>
-      <w:r>
-        <w:rPr>
-          <w:rFonts w:cs="Kartika"/>
-          <w:cs/>
-        </w:rPr>
-        <w:t>1</w:t>
-      </w:r>
-      <w:r>
-        <w:rPr>
-          <w:rFonts w:cstheme="minorBidi"/>
-        </w:rPr>
-        <w:t>']</w:t>
-      </w:r>
-    </w:p>
-    <w:p>
-      <w:pPr>
-        <w:rPr>
-          <w:rFonts w:cstheme="minorBidi"/>
-        </w:rPr>
-      </w:pPr>
-      <w:r>
-        <w:rPr>
-          <w:rFonts w:cs="Kartika"/>
-          <w:cs/>
-        </w:rPr>
-        <w:t xml:space="preserve">  - </w:t>
-      </w:r>
-      <w:r>
-        <w:rPr>
-          <w:rFonts w:cstheme="minorBidi"/>
-        </w:rPr>
-        <w:t xml:space="preserve">commands: ['focus --workspace </w:t>
-      </w:r>
-      <w:r>
-        <w:rPr>
-          <w:rFonts w:cs="Kartika"/>
-          <w:cs/>
-        </w:rPr>
-        <w:t>2</w:t>
-      </w:r>
-      <w:r>
-        <w:rPr>
-          <w:rFonts w:cstheme="minorBidi"/>
-        </w:rPr>
-        <w:t>']</w:t>
-      </w:r>
-    </w:p>
-    <w:p>
-      <w:pPr>
-        <w:rPr>
-          <w:rFonts w:cstheme="minorBidi"/>
-        </w:rPr>
-      </w:pPr>
-      <w:r>
-        <w:rPr>
-          <w:rFonts w:cstheme="minorBidi"/>
-        </w:rPr>
-        <w:t xml:space="preserve">    bindings: ['alt+</w:t>
-      </w:r>
-      <w:r>
-        <w:rPr>
-          <w:rFonts w:cs="Kartika"/>
-          <w:cs/>
-        </w:rPr>
-        <w:t>2</w:t>
-      </w:r>
-      <w:r>
-        <w:rPr>
-          <w:rFonts w:cstheme="minorBidi"/>
-        </w:rPr>
-        <w:t>']</w:t>
-      </w:r>
-    </w:p>
-    <w:p>
-      <w:pPr>
-        <w:rPr>
-          <w:rFonts w:cstheme="minorBidi"/>
-        </w:rPr>
-      </w:pPr>
-      <w:r>
-        <w:rPr>
-          <w:rFonts w:cs="Kartika"/>
-          <w:cs/>
-        </w:rPr>
-        <w:t xml:space="preserve">  - </w:t>
-      </w:r>
-      <w:r>
-        <w:rPr>
-          <w:rFonts w:cstheme="minorBidi"/>
-        </w:rPr>
-        <w:t xml:space="preserve">commands: ['focus --workspace </w:t>
-      </w:r>
-      <w:r>
-        <w:rPr>
-          <w:rFonts w:cs="Kartika"/>
-          <w:cs/>
-        </w:rPr>
-        <w:t>3</w:t>
-      </w:r>
-      <w:r>
-        <w:rPr>
-          <w:rFonts w:cstheme="minorBidi"/>
-        </w:rPr>
-        <w:t>']</w:t>
-      </w:r>
-    </w:p>
-    <w:p>
-      <w:pPr>
-        <w:rPr>
-          <w:rFonts w:cstheme="minorBidi"/>
-        </w:rPr>
-      </w:pPr>
-      <w:r>
-        <w:rPr>
-          <w:rFonts w:cstheme="minorBidi"/>
-        </w:rPr>
-        <w:t xml:space="preserve">    bindings: ['alt+</w:t>
-      </w:r>
-      <w:r>
-        <w:rPr>
-          <w:rFonts w:cs="Kartika"/>
-          <w:cs/>
-        </w:rPr>
-        <w:t>3</w:t>
-      </w:r>
-      <w:r>
-        <w:rPr>
-          <w:rFonts w:cstheme="minorBidi"/>
-        </w:rPr>
-        <w:t>']</w:t>
-      </w:r>
-    </w:p>
-    <w:p>
-      <w:pPr>
-        <w:rPr>
-          <w:rFonts w:cstheme="minorBidi"/>
-        </w:rPr>
-      </w:pPr>
-      <w:r>
-        <w:rPr>
-          <w:rFonts w:cs="Kartika"/>
-          <w:cs/>
-        </w:rPr>
-        <w:t xml:space="preserve">  - </w:t>
-      </w:r>
-      <w:r>
-        <w:rPr>
-          <w:rFonts w:cstheme="minorBidi"/>
-        </w:rPr>
-        <w:t xml:space="preserve">commands: ['focus --workspace </w:t>
-      </w:r>
-      <w:r>
-        <w:rPr>
-          <w:rFonts w:cs="Kartika"/>
-          <w:cs/>
-        </w:rPr>
-        <w:t>4</w:t>
-      </w:r>
-      <w:r>
-        <w:rPr>
-          <w:rFonts w:cstheme="minorBidi"/>
-        </w:rPr>
-        <w:t>']</w:t>
-      </w:r>
-    </w:p>
-    <w:p>
-      <w:pPr>
-        <w:rPr>
-          <w:rFonts w:cstheme="minorBidi"/>
-        </w:rPr>
-      </w:pPr>
-      <w:r>
-        <w:rPr>
-          <w:rFonts w:cstheme="minorBidi"/>
-        </w:rPr>
-        <w:t xml:space="preserve">    bindings: ['alt+</w:t>
-      </w:r>
-      <w:r>
-        <w:rPr>
-          <w:rFonts w:cs="Kartika"/>
-          <w:cs/>
-        </w:rPr>
-        <w:t>4</w:t>
-      </w:r>
-      <w:r>
-        <w:rPr>
-          <w:rFonts w:cstheme="minorBidi"/>
-        </w:rPr>
-        <w:t>']</w:t>
-      </w:r>
-    </w:p>
-    <w:p>
-      <w:pPr>
-        <w:rPr>
-          <w:rFonts w:cstheme="minorBidi"/>
-        </w:rPr>
-      </w:pPr>
-      <w:r>
-        <w:rPr>
-          <w:rFonts w:cs="Kartika"/>
-          <w:cs/>
-        </w:rPr>
-        <w:t xml:space="preserve">  - </w:t>
-      </w:r>
-      <w:r>
-        <w:rPr>
-          <w:rFonts w:cstheme="minorBidi"/>
-        </w:rPr>
-        <w:t xml:space="preserve">commands: ['focus --workspace </w:t>
-      </w:r>
-      <w:r>
-        <w:rPr>
-          <w:rFonts w:cs="Kartika"/>
-          <w:cs/>
-        </w:rPr>
-        <w:t>5</w:t>
-      </w:r>
-      <w:r>
-        <w:rPr>
-          <w:rFonts w:cstheme="minorBidi"/>
-        </w:rPr>
-        <w:t>']</w:t>
-      </w:r>
-    </w:p>
-    <w:p>
-      <w:pPr>
-        <w:rPr>
-          <w:rFonts w:cstheme="minorBidi"/>
-        </w:rPr>
-      </w:pPr>
-      <w:r>
-        <w:rPr>
-          <w:rFonts w:cstheme="minorBidi"/>
-        </w:rPr>
-        <w:t xml:space="preserve">    bindings: ['alt+</w:t>
-      </w:r>
-      <w:r>
-        <w:rPr>
-          <w:rFonts w:cs="Kartika"/>
-          <w:cs/>
-        </w:rPr>
-        <w:t>5</w:t>
-      </w:r>
-      <w:r>
-        <w:rPr>
-          <w:rFonts w:cstheme="minorBidi"/>
-        </w:rPr>
-        <w:t>']</w:t>
-      </w:r>
-    </w:p>
-    <w:p>
-      <w:pPr>
-        <w:rPr>
-          <w:rFonts w:cstheme="minorBidi"/>
-        </w:rPr>
-      </w:pPr>
-      <w:r>
-        <w:rPr>
-          <w:rFonts w:cs="Kartika"/>
-          <w:cs/>
-        </w:rPr>
-        <w:t xml:space="preserve">  - </w:t>
-      </w:r>
-      <w:r>
-        <w:rPr>
-          <w:rFonts w:cstheme="minorBidi"/>
-        </w:rPr>
-        <w:t xml:space="preserve">commands: ['focus --workspace </w:t>
-      </w:r>
-      <w:r>
-        <w:rPr>
-          <w:rFonts w:cs="Kartika"/>
-          <w:cs/>
-        </w:rPr>
-        <w:t>6</w:t>
-      </w:r>
-      <w:r>
-        <w:rPr>
-          <w:rFonts w:cstheme="minorBidi"/>
-        </w:rPr>
-        <w:t>']</w:t>
-      </w:r>
-    </w:p>
-    <w:p>
-      <w:pPr>
-        <w:rPr>
-          <w:rFonts w:cstheme="minorBidi"/>
-        </w:rPr>
-      </w:pPr>
-      <w:r>
-        <w:rPr>
-          <w:rFonts w:cstheme="minorBidi"/>
-        </w:rPr>
-        <w:t xml:space="preserve">    bindings: ['alt+</w:t>
-      </w:r>
-      <w:r>
-        <w:rPr>
-          <w:rFonts w:cs="Kartika"/>
-          <w:cs/>
-        </w:rPr>
-        <w:t>6</w:t>
-      </w:r>
-      <w:r>
-        <w:rPr>
-          <w:rFonts w:cstheme="minorBidi"/>
-        </w:rPr>
-        <w:t>']</w:t>
-      </w:r>
-    </w:p>
-    <w:p>
-      <w:pPr>
-        <w:rPr>
-          <w:rFonts w:cstheme="minorBidi"/>
-        </w:rPr>
-      </w:pPr>
-      <w:r>
-        <w:rPr>
-          <w:rFonts w:cs="Kartika"/>
-          <w:cs/>
-        </w:rPr>
-        <w:t xml:space="preserve">  - </w:t>
-      </w:r>
-      <w:r>
-        <w:rPr>
-          <w:rFonts w:cstheme="minorBidi"/>
-        </w:rPr>
-        <w:t xml:space="preserve">commands: ['focus --workspace </w:t>
-      </w:r>
-      <w:r>
-        <w:rPr>
-          <w:rFonts w:cs="Kartika"/>
-          <w:cs/>
-        </w:rPr>
-        <w:t>7</w:t>
-      </w:r>
-      <w:r>
-        <w:rPr>
-          <w:rFonts w:cstheme="minorBidi"/>
-        </w:rPr>
-        <w:t>']</w:t>
-      </w:r>
-    </w:p>
-    <w:p>
-      <w:pPr>
-        <w:rPr>
-          <w:rFonts w:cstheme="minorBidi"/>
-        </w:rPr>
-      </w:pPr>
-      <w:r>
-        <w:rPr>
-          <w:rFonts w:cstheme="minorBidi"/>
-        </w:rPr>
-        <w:t xml:space="preserve">    bindings: ['alt+</w:t>
-      </w:r>
-      <w:r>
-        <w:rPr>
-          <w:rFonts w:cs="Kartika"/>
-          <w:cs/>
-        </w:rPr>
-        <w:t>7</w:t>
-      </w:r>
-      <w:r>
-        <w:rPr>
-          <w:rFonts w:cstheme="minorBidi"/>
-        </w:rPr>
-        <w:t>']</w:t>
-      </w:r>
-    </w:p>
-    <w:p>
-      <w:pPr>
-        <w:rPr>
-          <w:rFonts w:cstheme="minorBidi"/>
-        </w:rPr>
-      </w:pPr>
-      <w:r>
-        <w:rPr>
-          <w:rFonts w:cs="Kartika"/>
-          <w:cs/>
-        </w:rPr>
-        <w:t xml:space="preserve">  - </w:t>
-      </w:r>
-      <w:r>
-        <w:rPr>
-          <w:rFonts w:cstheme="minorBidi"/>
-        </w:rPr>
-        <w:t xml:space="preserve">commands: ['focus --workspace </w:t>
-      </w:r>
-      <w:r>
-        <w:rPr>
-          <w:rFonts w:cs="Kartika"/>
-          <w:cs/>
-        </w:rPr>
-        <w:t>8</w:t>
-      </w:r>
-      <w:r>
-        <w:rPr>
-          <w:rFonts w:cstheme="minorBidi"/>
-        </w:rPr>
-        <w:t>']</w:t>
-      </w:r>
-    </w:p>
-    <w:p>
-      <w:pPr>
-        <w:rPr>
-          <w:rFonts w:cstheme="minorBidi"/>
-        </w:rPr>
-      </w:pPr>
-      <w:r>
-        <w:rPr>
-          <w:rFonts w:cstheme="minorBidi"/>
-        </w:rPr>
-        <w:t xml:space="preserve">    bindings: ['alt+</w:t>
-      </w:r>
-      <w:r>
-        <w:rPr>
-          <w:rFonts w:cs="Kartika"/>
-          <w:cs/>
-        </w:rPr>
-        <w:t>8</w:t>
-      </w:r>
-      <w:r>
-        <w:rPr>
-          <w:rFonts w:cstheme="minorBidi"/>
-        </w:rPr>
-        <w:t>']</w:t>
-      </w:r>
-    </w:p>
-    <w:p>
-      <w:pPr>
-        <w:rPr>
-          <w:rFonts w:cstheme="minorBidi"/>
-        </w:rPr>
-      </w:pPr>
-      <w:r>
-        <w:rPr>
-          <w:rFonts w:cs="Kartika"/>
-          <w:cs/>
-        </w:rPr>
-        <w:t xml:space="preserve">  - </w:t>
-      </w:r>
-      <w:r>
-        <w:rPr>
-          <w:rFonts w:cstheme="minorBidi"/>
-        </w:rPr>
-        <w:t xml:space="preserve">commands: ['focus --workspace </w:t>
-      </w:r>
-      <w:r>
-        <w:rPr>
-          <w:rFonts w:cs="Kartika"/>
-          <w:cs/>
-        </w:rPr>
-        <w:t>9</w:t>
-      </w:r>
-      <w:r>
-        <w:rPr>
-          <w:rFonts w:cstheme="minorBidi"/>
-        </w:rPr>
-        <w:t>']</w:t>
-      </w:r>
-    </w:p>
-    <w:p>
-      <w:pPr>
-        <w:rPr>
-          <w:rFonts w:cstheme="minorBidi"/>
-        </w:rPr>
-      </w:pPr>
-      <w:r>
-        <w:rPr>
-          <w:rFonts w:cstheme="minorBidi"/>
-        </w:rPr>
-        <w:t xml:space="preserve">    bindings: ['alt+</w:t>
-      </w:r>
-      <w:r>
-        <w:rPr>
-          <w:rFonts w:cs="Kartika"/>
-          <w:cs/>
-        </w:rPr>
-        <w:t>9</w:t>
-      </w:r>
-      <w:r>
-        <w:rPr>
-          <w:rFonts w:cstheme="minorBidi"/>
-        </w:rPr>
-        <w:t>']</w:t>
-      </w:r>
-    </w:p>
-    <w:p>
-      <w:pPr>
-        <w:rPr>
-          <w:rFonts w:cstheme="minorBidi"/>
-        </w:rPr>
-      </w:pPr>
-    </w:p>
-    <w:p>
-      <w:pPr>
-        <w:rPr>
-          <w:rFonts w:cstheme="minorBidi"/>
-        </w:rPr>
-      </w:pPr>
-      <w:r>
-        <w:rPr>
-          <w:rFonts w:cstheme="minorBidi"/>
-        </w:rPr>
-        <w:t xml:space="preserve">  # Move focused window to a workspace defined in `workspaces` config.</w:t>
-      </w:r>
-    </w:p>
-    <w:p>
-      <w:pPr>
-        <w:rPr>
-          <w:rFonts w:cstheme="minorBidi"/>
-        </w:rPr>
-      </w:pPr>
-      <w:r>
-        <w:rPr>
-          <w:rFonts w:cs="Kartika"/>
-          <w:cs/>
-        </w:rPr>
-        <w:t xml:space="preserve">  - </w:t>
-      </w:r>
-      <w:r>
-        <w:rPr>
-          <w:rFonts w:cstheme="minorBidi"/>
-        </w:rPr>
-        <w:t xml:space="preserve">commands: ['move --workspace </w:t>
-      </w:r>
-      <w:r>
-        <w:rPr>
-          <w:rFonts w:cs="Kartika"/>
-          <w:cs/>
-        </w:rPr>
-        <w:t>1</w:t>
-      </w:r>
-      <w:r>
-        <w:rPr>
-          <w:rFonts w:cstheme="minorBidi"/>
-        </w:rPr>
-        <w:t xml:space="preserve">', 'focus --workspace </w:t>
-      </w:r>
-      <w:r>
-        <w:rPr>
-          <w:rFonts w:cs="Kartika"/>
-          <w:cs/>
-        </w:rPr>
-        <w:t>1</w:t>
-      </w:r>
-      <w:r>
-        <w:rPr>
-          <w:rFonts w:cstheme="minorBidi"/>
-        </w:rPr>
-        <w:t>']</w:t>
-      </w:r>
-    </w:p>
-    <w:p>
-      <w:pPr>
-        <w:rPr>
-          <w:rFonts w:cstheme="minorBidi"/>
-        </w:rPr>
-      </w:pPr>
-      <w:r>
-        <w:rPr>
-          <w:rFonts w:cstheme="minorBidi"/>
-        </w:rPr>
-        <w:t xml:space="preserve">    bindings: ['</w:t>
-      </w:r>
-      <w:proofErr w:type="spellStart"/>
-      <w:r>
-        <w:rPr>
-          <w:rFonts w:cstheme="minorBidi"/>
-        </w:rPr>
-        <w:t>alt+shift</w:t>
-      </w:r>
-      <w:proofErr w:type="spellEnd"/>
-      <w:r>
-        <w:rPr>
-          <w:rFonts w:cstheme="minorBidi"/>
-        </w:rPr>
-        <w:t>+</w:t>
-      </w:r>
-      <w:r>
-        <w:rPr>
-          <w:rFonts w:cs="Kartika"/>
-          <w:cs/>
-        </w:rPr>
-        <w:t>1</w:t>
-      </w:r>
-      <w:r>
-        <w:rPr>
-          <w:rFonts w:cstheme="minorBidi"/>
-        </w:rPr>
-        <w:t>']</w:t>
-      </w:r>
-    </w:p>
-    <w:p>
-      <w:pPr>
-        <w:rPr>
-          <w:rFonts w:cstheme="minorBidi"/>
-        </w:rPr>
-      </w:pPr>
-      <w:r>
-        <w:rPr>
-          <w:rFonts w:cs="Kartika"/>
-          <w:cs/>
-        </w:rPr>
-        <w:t xml:space="preserve">  - </w:t>
-      </w:r>
-      <w:r>
-        <w:rPr>
-          <w:rFonts w:cstheme="minorBidi"/>
-        </w:rPr>
-        <w:t xml:space="preserve">commands: ['move --workspace </w:t>
-      </w:r>
-      <w:r>
-        <w:rPr>
-          <w:rFonts w:cs="Kartika"/>
-          <w:cs/>
-        </w:rPr>
-        <w:t>2</w:t>
-      </w:r>
-      <w:r>
-        <w:rPr>
-          <w:rFonts w:cstheme="minorBidi"/>
-        </w:rPr>
-        <w:t xml:space="preserve">', 'focus --workspace </w:t>
-      </w:r>
-      <w:r>
-        <w:rPr>
-          <w:rFonts w:cs="Kartika"/>
-          <w:cs/>
-        </w:rPr>
-        <w:t>2</w:t>
-      </w:r>
-      <w:r>
-        <w:rPr>
-          <w:rFonts w:cstheme="minorBidi"/>
-        </w:rPr>
-        <w:t>']</w:t>
-      </w:r>
-    </w:p>
-    <w:p>
-      <w:pPr>
-        <w:rPr>
-          <w:rFonts w:cstheme="minorBidi"/>
-        </w:rPr>
-      </w:pPr>
-      <w:r>
-        <w:rPr>
-          <w:rFonts w:cstheme="minorBidi"/>
-        </w:rPr>
-        <w:t xml:space="preserve">    bindings: ['</w:t>
-      </w:r>
-      <w:proofErr w:type="spellStart"/>
-      <w:r>
-        <w:rPr>
-          <w:rFonts w:cstheme="minorBidi"/>
-        </w:rPr>
-        <w:t>alt+shift</w:t>
-      </w:r>
-      <w:proofErr w:type="spellEnd"/>
-      <w:r>
-        <w:rPr>
-          <w:rFonts w:cstheme="minorBidi"/>
-        </w:rPr>
-        <w:t>+</w:t>
-      </w:r>
-      <w:r>
-        <w:rPr>
-          <w:rFonts w:cs="Kartika"/>
-          <w:cs/>
-        </w:rPr>
-        <w:t>2</w:t>
-      </w:r>
-      <w:r>
-        <w:rPr>
-          <w:rFonts w:cstheme="minorBidi"/>
-        </w:rPr>
-        <w:t>']</w:t>
-      </w:r>
-    </w:p>
-    <w:p>
-      <w:pPr>
-        <w:rPr>
-          <w:rFonts w:cstheme="minorBidi"/>
-        </w:rPr>
-      </w:pPr>
-      <w:r>
-        <w:rPr>
-          <w:rFonts w:cs="Kartika"/>
-          <w:cs/>
-        </w:rPr>
-        <w:t xml:space="preserve">  - </w:t>
-      </w:r>
-      <w:r>
-        <w:rPr>
-          <w:rFonts w:cstheme="minorBidi"/>
-        </w:rPr>
-        <w:t xml:space="preserve">commands: ['move --workspace </w:t>
-      </w:r>
-      <w:r>
-        <w:rPr>
-          <w:rFonts w:cs="Kartika"/>
-          <w:cs/>
-        </w:rPr>
-        <w:t>3</w:t>
-      </w:r>
-      <w:r>
-        <w:rPr>
-          <w:rFonts w:cstheme="minorBidi"/>
-        </w:rPr>
-        <w:t xml:space="preserve">', 'focus --workspace </w:t>
-      </w:r>
-      <w:r>
-        <w:rPr>
-          <w:rFonts w:cs="Kartika"/>
-          <w:cs/>
-        </w:rPr>
-        <w:t>3</w:t>
-      </w:r>
-      <w:r>
-        <w:rPr>
-          <w:rFonts w:cstheme="minorBidi"/>
-        </w:rPr>
-        <w:t>']</w:t>
-      </w:r>
-    </w:p>
-    <w:p>
-      <w:pPr>
-        <w:rPr>
-          <w:rFonts w:cstheme="minorBidi"/>
-        </w:rPr>
-      </w:pPr>
-      <w:r>
-        <w:rPr>
-          <w:rFonts w:cstheme="minorBidi"/>
-        </w:rPr>
-        <w:t xml:space="preserve">    bindings: ['</w:t>
-      </w:r>
-      <w:proofErr w:type="spellStart"/>
-      <w:r>
-        <w:rPr>
-          <w:rFonts w:cstheme="minorBidi"/>
-        </w:rPr>
-        <w:t>alt+shift</w:t>
-      </w:r>
-      <w:proofErr w:type="spellEnd"/>
-      <w:r>
-        <w:rPr>
-          <w:rFonts w:cstheme="minorBidi"/>
-        </w:rPr>
-        <w:t>+</w:t>
-      </w:r>
-      <w:r>
-        <w:rPr>
-          <w:rFonts w:cs="Kartika"/>
-          <w:cs/>
-        </w:rPr>
-        <w:t>3</w:t>
-      </w:r>
-      <w:r>
-        <w:rPr>
-          <w:rFonts w:cstheme="minorBidi"/>
-        </w:rPr>
-        <w:t>']</w:t>
-      </w:r>
-    </w:p>
-    <w:p>
-      <w:pPr>
-        <w:rPr>
-          <w:rFonts w:cstheme="minorBidi"/>
-        </w:rPr>
-      </w:pPr>
-      <w:r>
-        <w:rPr>
-          <w:rFonts w:cs="Kartika"/>
-          <w:cs/>
-        </w:rPr>
-        <w:t xml:space="preserve">  - </w:t>
-      </w:r>
-      <w:r>
-        <w:rPr>
-          <w:rFonts w:cstheme="minorBidi"/>
-        </w:rPr>
-        <w:t xml:space="preserve">commands: ['move --workspace </w:t>
-      </w:r>
-      <w:r>
-        <w:rPr>
-          <w:rFonts w:cs="Kartika"/>
-          <w:cs/>
-        </w:rPr>
-        <w:t>4</w:t>
-      </w:r>
-      <w:r>
-        <w:rPr>
-          <w:rFonts w:cstheme="minorBidi"/>
-        </w:rPr>
-        <w:t xml:space="preserve">', 'focus --workspace </w:t>
-      </w:r>
-      <w:r>
-        <w:rPr>
-          <w:rFonts w:cs="Kartika"/>
-          <w:cs/>
-        </w:rPr>
-        <w:t>4</w:t>
-      </w:r>
-      <w:r>
-        <w:rPr>
-          <w:rFonts w:cstheme="minorBidi"/>
-        </w:rPr>
-        <w:t>']</w:t>
-      </w:r>
-    </w:p>
-    <w:p>
-      <w:pPr>
-        <w:rPr>
-          <w:rFonts w:cstheme="minorBidi"/>
-        </w:rPr>
-      </w:pPr>
-      <w:r>
-        <w:rPr>
-          <w:rFonts w:cstheme="minorBidi"/>
-        </w:rPr>
-        <w:t xml:space="preserve">    bindings: ['</w:t>
-      </w:r>
-      <w:proofErr w:type="spellStart"/>
-      <w:r>
-        <w:rPr>
-          <w:rFonts w:cstheme="minorBidi"/>
-        </w:rPr>
-        <w:t>alt+shift</w:t>
-      </w:r>
-      <w:proofErr w:type="spellEnd"/>
-      <w:r>
-        <w:rPr>
-          <w:rFonts w:cstheme="minorBidi"/>
-        </w:rPr>
-        <w:t>+</w:t>
-      </w:r>
-      <w:r>
-        <w:rPr>
-          <w:rFonts w:cs="Kartika"/>
-          <w:cs/>
-        </w:rPr>
-        <w:t>4</w:t>
-      </w:r>
-      <w:r>
-        <w:rPr>
-          <w:rFonts w:cstheme="minorBidi"/>
-        </w:rPr>
-        <w:t>']</w:t>
-      </w:r>
-    </w:p>
-    <w:p>
-      <w:pPr>
-        <w:rPr>
-          <w:rFonts w:cstheme="minorBidi"/>
-        </w:rPr>
-      </w:pPr>
-      <w:r>
-        <w:rPr>
-          <w:rFonts w:cs="Kartika"/>
-          <w:cs/>
-        </w:rPr>
-        <w:t xml:space="preserve">  - </w:t>
-      </w:r>
-      <w:r>
-        <w:rPr>
-          <w:rFonts w:cstheme="minorBidi"/>
-        </w:rPr>
-        <w:t xml:space="preserve">commands: ['move --workspace </w:t>
-      </w:r>
-      <w:r>
-        <w:rPr>
-          <w:rFonts w:cs="Kartika"/>
-          <w:cs/>
-        </w:rPr>
-        <w:t>5</w:t>
-      </w:r>
-      <w:r>
-        <w:rPr>
-          <w:rFonts w:cstheme="minorBidi"/>
-        </w:rPr>
-        <w:t xml:space="preserve">', 'focus --workspace </w:t>
-      </w:r>
-      <w:r>
-        <w:rPr>
-          <w:rFonts w:cs="Kartika"/>
-          <w:cs/>
-        </w:rPr>
-        <w:t>5</w:t>
-      </w:r>
-      <w:r>
-        <w:rPr>
-          <w:rFonts w:cstheme="minorBidi"/>
-        </w:rPr>
-        <w:t>']</w:t>
-      </w:r>
-    </w:p>
-    <w:p>
-      <w:pPr>
-        <w:rPr>
-          <w:rFonts w:cstheme="minorBidi"/>
-        </w:rPr>
-      </w:pPr>
-      <w:r>
-        <w:rPr>
-          <w:rFonts w:cstheme="minorBidi"/>
-        </w:rPr>
-        <w:t xml:space="preserve">    bindings: ['</w:t>
-      </w:r>
-      <w:proofErr w:type="spellStart"/>
-      <w:r>
-        <w:rPr>
-          <w:rFonts w:cstheme="minorBidi"/>
-        </w:rPr>
-        <w:t>alt+shift</w:t>
-      </w:r>
-      <w:proofErr w:type="spellEnd"/>
-      <w:r>
-        <w:rPr>
-          <w:rFonts w:cstheme="minorBidi"/>
-        </w:rPr>
-        <w:t>+</w:t>
-      </w:r>
-      <w:r>
-        <w:rPr>
-          <w:rFonts w:cs="Kartika"/>
-          <w:cs/>
-        </w:rPr>
-        <w:t>5</w:t>
-      </w:r>
-      <w:r>
-        <w:rPr>
-          <w:rFonts w:cstheme="minorBidi"/>
-        </w:rPr>
-        <w:t>']</w:t>
-      </w:r>
-    </w:p>
-    <w:p>
-      <w:pPr>
-        <w:rPr>
-          <w:rFonts w:cstheme="minorBidi"/>
-        </w:rPr>
-      </w:pPr>
-      <w:r>
-        <w:rPr>
-          <w:rFonts w:cs="Kartika"/>
-          <w:cs/>
-        </w:rPr>
-        <w:t xml:space="preserve">  - </w:t>
-      </w:r>
-      <w:r>
-        <w:rPr>
-          <w:rFonts w:cstheme="minorBidi"/>
-        </w:rPr>
-        <w:t xml:space="preserve">commands: ['move --workspace </w:t>
-      </w:r>
-      <w:r>
-        <w:rPr>
-          <w:rFonts w:cs="Kartika"/>
-          <w:cs/>
-        </w:rPr>
-        <w:t>6</w:t>
-      </w:r>
-      <w:r>
-        <w:rPr>
-          <w:rFonts w:cstheme="minorBidi"/>
-        </w:rPr>
-        <w:t xml:space="preserve">', 'focus --workspace </w:t>
-      </w:r>
-      <w:r>
-        <w:rPr>
-          <w:rFonts w:cs="Kartika"/>
-          <w:cs/>
-        </w:rPr>
-        <w:t>6</w:t>
-      </w:r>
-      <w:r>
-        <w:rPr>
-          <w:rFonts w:cstheme="minorBidi"/>
-        </w:rPr>
-        <w:t>']</w:t>
-      </w:r>
-    </w:p>
-    <w:p>
-      <w:pPr>
-        <w:rPr>
-          <w:rFonts w:cstheme="minorBidi"/>
-        </w:rPr>
-      </w:pPr>
-      <w:r>
-        <w:rPr>
-          <w:rFonts w:cstheme="minorBidi"/>
-        </w:rPr>
-        <w:t xml:space="preserve">    bindings: ['</w:t>
-      </w:r>
-      <w:proofErr w:type="spellStart"/>
-      <w:r>
-        <w:rPr>
-          <w:rFonts w:cstheme="minorBidi"/>
-        </w:rPr>
-        <w:t>alt+shift</w:t>
-      </w:r>
-      <w:proofErr w:type="spellEnd"/>
-      <w:r>
-        <w:rPr>
-          <w:rFonts w:cstheme="minorBidi"/>
-        </w:rPr>
-        <w:t>+</w:t>
-      </w:r>
-      <w:r>
-        <w:rPr>
-          <w:rFonts w:cs="Kartika"/>
-          <w:cs/>
-        </w:rPr>
-        <w:t>6</w:t>
-      </w:r>
-      <w:r>
-        <w:rPr>
-          <w:rFonts w:cstheme="minorBidi"/>
-        </w:rPr>
-        <w:t>']</w:t>
-      </w:r>
-    </w:p>
-    <w:p>
-      <w:pPr>
-        <w:rPr>
-          <w:rFonts w:cstheme="minorBidi"/>
-        </w:rPr>
-      </w:pPr>
-      <w:r>
-        <w:rPr>
-          <w:rFonts w:cs="Kartika"/>
-          <w:cs/>
-        </w:rPr>
-        <w:t xml:space="preserve">  - </w:t>
-      </w:r>
-      <w:r>
-        <w:rPr>
-          <w:rFonts w:cstheme="minorBidi"/>
-        </w:rPr>
-        <w:t xml:space="preserve">commands: ['move --workspace </w:t>
-      </w:r>
-      <w:r>
-        <w:rPr>
-          <w:rFonts w:cs="Kartika"/>
-          <w:cs/>
-        </w:rPr>
-        <w:t>7</w:t>
-      </w:r>
-      <w:r>
-        <w:rPr>
-          <w:rFonts w:cstheme="minorBidi"/>
-        </w:rPr>
-        <w:t xml:space="preserve">', 'focus --workspace </w:t>
-      </w:r>
-      <w:r>
-        <w:rPr>
-          <w:rFonts w:cs="Kartika"/>
-          <w:cs/>
-        </w:rPr>
-        <w:t>7</w:t>
-      </w:r>
-      <w:r>
-        <w:rPr>
-          <w:rFonts w:cstheme="minorBidi"/>
-        </w:rPr>
-        <w:t>']</w:t>
-      </w:r>
-    </w:p>
-    <w:p>
-      <w:pPr>
-        <w:rPr>
-          <w:rFonts w:cstheme="minorBidi"/>
-        </w:rPr>
-      </w:pPr>
-      <w:r>
-        <w:rPr>
-          <w:rFonts w:cstheme="minorBidi"/>
-        </w:rPr>
-        <w:t xml:space="preserve">    bindings: ['</w:t>
-      </w:r>
-      <w:proofErr w:type="spellStart"/>
-      <w:r>
-        <w:rPr>
-          <w:rFonts w:cstheme="minorBidi"/>
-        </w:rPr>
-        <w:t>alt+shift</w:t>
-      </w:r>
-      <w:proofErr w:type="spellEnd"/>
-      <w:r>
-        <w:rPr>
-          <w:rFonts w:cstheme="minorBidi"/>
-        </w:rPr>
-        <w:t>+</w:t>
-      </w:r>
-      <w:r>
-        <w:rPr>
-          <w:rFonts w:cs="Kartika"/>
-          <w:cs/>
-        </w:rPr>
-        <w:t>7</w:t>
-      </w:r>
-      <w:r>
-        <w:rPr>
-          <w:rFonts w:cstheme="minorBidi"/>
-        </w:rPr>
-        <w:t>']</w:t>
-      </w:r>
-    </w:p>
-    <w:p>
-      <w:pPr>
-        <w:rPr>
-          <w:rFonts w:cstheme="minorBidi"/>
-        </w:rPr>
-      </w:pPr>
-      <w:r>
-        <w:rPr>
-          <w:rFonts w:cs="Kartika"/>
-          <w:cs/>
-        </w:rPr>
-        <w:t xml:space="preserve">  - </w:t>
-      </w:r>
-      <w:r>
-        <w:rPr>
-          <w:rFonts w:cstheme="minorBidi"/>
-        </w:rPr>
-        <w:t xml:space="preserve">commands: ['move --workspace </w:t>
-      </w:r>
-      <w:r>
-        <w:rPr>
-          <w:rFonts w:cs="Kartika"/>
-          <w:cs/>
-        </w:rPr>
-        <w:t>8</w:t>
-      </w:r>
-      <w:r>
-        <w:rPr>
-          <w:rFonts w:cstheme="minorBidi"/>
-        </w:rPr>
-        <w:t xml:space="preserve">', 'focus --workspace </w:t>
-      </w:r>
-      <w:r>
-        <w:rPr>
-          <w:rFonts w:cs="Kartika"/>
-          <w:cs/>
-        </w:rPr>
-        <w:t>8</w:t>
-      </w:r>
-      <w:r>
-        <w:rPr>
-          <w:rFonts w:cstheme="minorBidi"/>
-        </w:rPr>
-        <w:t>']</w:t>
-      </w:r>
-    </w:p>
-    <w:p>
-      <w:pPr>
-        <w:rPr>
-          <w:rFonts w:cstheme="minorBidi"/>
-        </w:rPr>
-      </w:pPr>
-      <w:r>
-        <w:rPr>
-          <w:rFonts w:cstheme="minorBidi"/>
-        </w:rPr>
-        <w:t xml:space="preserve">    bindings: ['</w:t>
-      </w:r>
-      <w:proofErr w:type="spellStart"/>
-      <w:r>
-        <w:rPr>
-          <w:rFonts w:cstheme="minorBidi"/>
-        </w:rPr>
-        <w:t>alt+shift</w:t>
-      </w:r>
-      <w:proofErr w:type="spellEnd"/>
-      <w:r>
-        <w:rPr>
-          <w:rFonts w:cstheme="minorBidi"/>
-        </w:rPr>
-        <w:t>+</w:t>
-      </w:r>
-      <w:r>
-        <w:rPr>
-          <w:rFonts w:cs="Kartika"/>
-          <w:cs/>
-        </w:rPr>
-        <w:t>8</w:t>
-      </w:r>
-      <w:r>
-        <w:rPr>
-          <w:rFonts w:cstheme="minorBidi"/>
-        </w:rPr>
-        <w:t>']</w:t>
-      </w:r>
-    </w:p>
-    <w:p>
-      <w:pPr>
-        <w:rPr>
-          <w:rFonts w:cstheme="minorBidi"/>
-        </w:rPr>
-      </w:pPr>
-      <w:r>
-        <w:rPr>
-          <w:rFonts w:cs="Kartika"/>
-          <w:cs/>
-        </w:rPr>
-        <w:t xml:space="preserve">  - </w:t>
-      </w:r>
-      <w:r>
-        <w:rPr>
-          <w:rFonts w:cstheme="minorBidi"/>
-        </w:rPr>
-        <w:t xml:space="preserve">commands: ['move --workspace </w:t>
-      </w:r>
-      <w:r>
-        <w:rPr>
-          <w:rFonts w:cs="Kartika"/>
-          <w:cs/>
-        </w:rPr>
-        <w:t>9</w:t>
-      </w:r>
-      <w:r>
-        <w:rPr>
-          <w:rFonts w:cstheme="minorBidi"/>
-        </w:rPr>
-        <w:t xml:space="preserve">', 'focus --workspace </w:t>
-      </w:r>
-      <w:r>
-        <w:rPr>
-          <w:rFonts w:cs="Kartika"/>
-          <w:cs/>
-        </w:rPr>
-        <w:t>9</w:t>
-      </w:r>
-      <w:r>
-        <w:rPr>
-          <w:rFonts w:cstheme="minorBidi"/>
-        </w:rPr>
-        <w:t>']</w:t>
-      </w:r>
-    </w:p>
-    <w:p>
-      <w:pPr>
-        <w:rPr>
-          <w:rFonts w:cstheme="minorBidi" w:hint="cs"/>
           <w:cs/>
           <w:lang w:val="en-US"/>
         </w:rPr>
